--- a/Ux and ui activities.docx
+++ b/Ux and ui activities.docx
@@ -3,17 +3,235 @@
 <w:document xmlns:wpc="http://schemas.microsoft.com/office/word/2010/wordprocessingCanvas" xmlns:cx="http://schemas.microsoft.com/office/drawing/2014/chartex" xmlns:cx1="http://schemas.microsoft.com/office/drawing/2015/9/8/chartex" xmlns:cx2="http://schemas.microsoft.com/office/drawing/2015/10/21/chartex" xmlns:cx3="http://schemas.microsoft.com/office/drawing/2016/5/9/chartex" xmlns:cx4="http://schemas.microsoft.com/office/drawing/2016/5/10/chartex" xmlns:cx5="http://schemas.microsoft.com/office/drawing/2016/5/11/chartex" xmlns:cx6="http://schemas.microsoft.com/office/drawing/2016/5/12/chartex" xmlns:cx7="http://schemas.microsoft.com/office/drawing/2016/5/13/chartex" xmlns:cx8="http://schemas.microsoft.com/office/drawing/2016/5/14/chartex" xmlns:mc="http://schemas.openxmlformats.org/markup-compatibility/2006" xmlns:aink="http://schemas.microsoft.com/office/drawing/2016/ink" xmlns:am3d="http://schemas.microsoft.com/office/drawing/2017/model3d" xmlns:o="urn:schemas-microsoft-com:office:office" xmlns:r="http://schemas.openxmlformats.org/officeDocument/2006/relationships" xmlns:m="http://schemas.openxmlformats.org/officeDocument/2006/math" xmlns:v="urn:schemas-microsoft-com:vml" xmlns:wp14="http://schemas.microsoft.com/office/word/2010/wordprocessingDrawing" xmlns:wp="http://schemas.openxmlformats.org/drawingml/2006/wordprocessingDrawing" xmlns:w10="urn:schemas-microsoft-com:office:word" xmlns:w="http://schemas.openxmlformats.org/wordprocessingml/2006/main" xmlns:w14="http://schemas.microsoft.com/office/word/2010/wordml" xmlns:w15="http://schemas.microsoft.com/office/word/2012/wordml" xmlns:w16cid="http://schemas.microsoft.com/office/word/2016/wordml/cid" xmlns:w16se="http://schemas.microsoft.com/office/word/2015/wordml/symex" xmlns:wpg="http://schemas.microsoft.com/office/word/2010/wordprocessingGroup" xmlns:wpi="http://schemas.microsoft.com/office/word/2010/wordprocessingInk" xmlns:wne="http://schemas.microsoft.com/office/word/2006/wordml" xmlns:wps="http://schemas.microsoft.com/office/word/2010/wordprocessingShape" mc:Ignorable="w14 w15 w16se w16cid wp14">
   <w:body>
     <w:p>
+      <w:pPr>
+        <w:rPr>
+          <w:b/>
+          <w:sz w:val="32"/>
+        </w:rPr>
+      </w:pPr>
+      <w:bookmarkStart w:id="0" w:name="_Toc58419452"/>
+      <w:r>
+        <w:rPr>
+          <w:b/>
+          <w:sz w:val="32"/>
+        </w:rPr>
+        <w:t>UX AND UI ACTIVITIES-tc2</w:t>
+      </w:r>
+      <w:bookmarkStart w:id="1" w:name="_GoBack"/>
+      <w:bookmarkEnd w:id="1"/>
+    </w:p>
+    <w:p>
+      <w:pPr>
+        <w:pStyle w:val="Heading2"/>
+      </w:pPr>
+      <w:r>
+        <w:t xml:space="preserve">Activity 1: </w:t>
+      </w:r>
       <w:proofErr w:type="spellStart"/>
       <w:r>
-        <w:t>Ux</w:t>
+        <w:t>Parkmate</w:t>
       </w:r>
       <w:proofErr w:type="spellEnd"/>
       <w:r>
-        <w:t xml:space="preserve"> and ui</w:t>
+        <w:t xml:space="preserve"> Design</w:t>
       </w:r>
-      <w:bookmarkStart w:id="0" w:name="_GoBack"/>
       <w:bookmarkEnd w:id="0"/>
     </w:p>
+    <w:p>
+      <w:r>
+        <w:rPr>
+          <w:noProof/>
+        </w:rPr>
+        <w:drawing>
+          <wp:inline distT="0" distB="0" distL="0" distR="0">
+            <wp:extent cx="5943600" cy="3333750"/>
+            <wp:effectExtent l="0" t="0" r="0" b="0"/>
+            <wp:docPr id="3" name="Picture 3"/>
+            <wp:cNvGraphicFramePr>
+              <a:graphicFrameLocks xmlns:a="http://schemas.openxmlformats.org/drawingml/2006/main" noChangeAspect="1"/>
+            </wp:cNvGraphicFramePr>
+            <a:graphic xmlns:a="http://schemas.openxmlformats.org/drawingml/2006/main">
+              <a:graphicData uri="http://schemas.openxmlformats.org/drawingml/2006/picture">
+                <pic:pic xmlns:pic="http://schemas.openxmlformats.org/drawingml/2006/picture">
+                  <pic:nvPicPr>
+                    <pic:cNvPr id="0" name="Picture 19"/>
+                    <pic:cNvPicPr>
+                      <a:picLocks noChangeAspect="1" noChangeArrowheads="1"/>
+                    </pic:cNvPicPr>
+                  </pic:nvPicPr>
+                  <pic:blipFill>
+                    <a:blip r:embed="rId4">
+                      <a:extLst>
+                        <a:ext uri="{28A0092B-C50C-407E-A947-70E740481C1C}">
+                          <a14:useLocalDpi xmlns:a14="http://schemas.microsoft.com/office/drawing/2010/main" val="0"/>
+                        </a:ext>
+                      </a:extLst>
+                    </a:blip>
+                    <a:srcRect/>
+                    <a:stretch>
+                      <a:fillRect/>
+                    </a:stretch>
+                  </pic:blipFill>
+                  <pic:spPr bwMode="auto">
+                    <a:xfrm>
+                      <a:off x="0" y="0"/>
+                      <a:ext cx="5943600" cy="3333750"/>
+                    </a:xfrm>
+                    <a:prstGeom prst="rect">
+                      <a:avLst/>
+                    </a:prstGeom>
+                    <a:noFill/>
+                    <a:ln>
+                      <a:noFill/>
+                    </a:ln>
+                  </pic:spPr>
+                </pic:pic>
+              </a:graphicData>
+            </a:graphic>
+          </wp:inline>
+        </w:drawing>
+      </w:r>
+    </w:p>
+    <w:p/>
+    <w:p>
+      <w:pPr>
+        <w:pStyle w:val="Heading2"/>
+      </w:pPr>
+      <w:bookmarkStart w:id="2" w:name="_Toc58419453"/>
+      <w:r>
+        <w:t>Activity 2: ASB Mobile vs Desktop</w:t>
+      </w:r>
+      <w:bookmarkEnd w:id="2"/>
+    </w:p>
+    <w:p>
+      <w:r>
+        <w:rPr>
+          <w:noProof/>
+        </w:rPr>
+        <w:drawing>
+          <wp:inline distT="0" distB="0" distL="0" distR="0">
+            <wp:extent cx="5934075" cy="2905125"/>
+            <wp:effectExtent l="0" t="0" r="9525" b="9525"/>
+            <wp:docPr id="2" name="Picture 2"/>
+            <wp:cNvGraphicFramePr>
+              <a:graphicFrameLocks xmlns:a="http://schemas.openxmlformats.org/drawingml/2006/main" noChangeAspect="1"/>
+            </wp:cNvGraphicFramePr>
+            <a:graphic xmlns:a="http://schemas.openxmlformats.org/drawingml/2006/main">
+              <a:graphicData uri="http://schemas.openxmlformats.org/drawingml/2006/picture">
+                <pic:pic xmlns:pic="http://schemas.openxmlformats.org/drawingml/2006/picture">
+                  <pic:nvPicPr>
+                    <pic:cNvPr id="0" name="Picture 20"/>
+                    <pic:cNvPicPr>
+                      <a:picLocks noChangeAspect="1" noChangeArrowheads="1"/>
+                    </pic:cNvPicPr>
+                  </pic:nvPicPr>
+                  <pic:blipFill>
+                    <a:blip r:embed="rId5">
+                      <a:extLst>
+                        <a:ext uri="{28A0092B-C50C-407E-A947-70E740481C1C}">
+                          <a14:useLocalDpi xmlns:a14="http://schemas.microsoft.com/office/drawing/2010/main" val="0"/>
+                        </a:ext>
+                      </a:extLst>
+                    </a:blip>
+                    <a:srcRect/>
+                    <a:stretch>
+                      <a:fillRect/>
+                    </a:stretch>
+                  </pic:blipFill>
+                  <pic:spPr bwMode="auto">
+                    <a:xfrm>
+                      <a:off x="0" y="0"/>
+                      <a:ext cx="5934075" cy="2905125"/>
+                    </a:xfrm>
+                    <a:prstGeom prst="rect">
+                      <a:avLst/>
+                    </a:prstGeom>
+                    <a:noFill/>
+                    <a:ln>
+                      <a:noFill/>
+                    </a:ln>
+                  </pic:spPr>
+                </pic:pic>
+              </a:graphicData>
+            </a:graphic>
+          </wp:inline>
+        </w:drawing>
+      </w:r>
+    </w:p>
+    <w:p/>
+    <w:p/>
+    <w:p/>
+    <w:p>
+      <w:pPr>
+        <w:pStyle w:val="Heading2"/>
+      </w:pPr>
+      <w:bookmarkStart w:id="3" w:name="_Toc58419454"/>
+      <w:r>
+        <w:t xml:space="preserve">Activity 3: </w:t>
+      </w:r>
+      <w:proofErr w:type="spellStart"/>
+      <w:r>
+        <w:t>TradeMe</w:t>
+      </w:r>
+      <w:bookmarkEnd w:id="3"/>
+      <w:proofErr w:type="spellEnd"/>
+    </w:p>
+    <w:p>
+      <w:r>
+        <w:rPr>
+          <w:noProof/>
+        </w:rPr>
+        <w:drawing>
+          <wp:inline distT="0" distB="0" distL="0" distR="0">
+            <wp:extent cx="5934075" cy="1504950"/>
+            <wp:effectExtent l="0" t="0" r="9525" b="0"/>
+            <wp:docPr id="1" name="Picture 1"/>
+            <wp:cNvGraphicFramePr>
+              <a:graphicFrameLocks xmlns:a="http://schemas.openxmlformats.org/drawingml/2006/main" noChangeAspect="1"/>
+            </wp:cNvGraphicFramePr>
+            <a:graphic xmlns:a="http://schemas.openxmlformats.org/drawingml/2006/main">
+              <a:graphicData uri="http://schemas.openxmlformats.org/drawingml/2006/picture">
+                <pic:pic xmlns:pic="http://schemas.openxmlformats.org/drawingml/2006/picture">
+                  <pic:nvPicPr>
+                    <pic:cNvPr id="0" name="Picture 21"/>
+                    <pic:cNvPicPr>
+                      <a:picLocks noChangeAspect="1" noChangeArrowheads="1"/>
+                    </pic:cNvPicPr>
+                  </pic:nvPicPr>
+                  <pic:blipFill>
+                    <a:blip r:embed="rId6">
+                      <a:extLst>
+                        <a:ext uri="{28A0092B-C50C-407E-A947-70E740481C1C}">
+                          <a14:useLocalDpi xmlns:a14="http://schemas.microsoft.com/office/drawing/2010/main" val="0"/>
+                        </a:ext>
+                      </a:extLst>
+                    </a:blip>
+                    <a:srcRect/>
+                    <a:stretch>
+                      <a:fillRect/>
+                    </a:stretch>
+                  </pic:blipFill>
+                  <pic:spPr bwMode="auto">
+                    <a:xfrm>
+                      <a:off x="0" y="0"/>
+                      <a:ext cx="5934075" cy="1504950"/>
+                    </a:xfrm>
+                    <a:prstGeom prst="rect">
+                      <a:avLst/>
+                    </a:prstGeom>
+                    <a:noFill/>
+                    <a:ln>
+                      <a:noFill/>
+                    </a:ln>
+                  </pic:spPr>
+                </pic:pic>
+              </a:graphicData>
+            </a:graphic>
+          </wp:inline>
+        </w:drawing>
+      </w:r>
+    </w:p>
+    <w:p/>
     <w:sectPr>
       <w:pgSz w:w="12240" w:h="15840"/>
       <w:pgMar w:top="1440" w:right="1440" w:bottom="1440" w:left="1440" w:header="720" w:footer="720" w:gutter="0"/>
@@ -421,6 +639,33 @@
   <w:style w:type="paragraph" w:default="1" w:styleId="Normal">
     <w:name w:val="Normal"/>
     <w:qFormat/>
+    <w:rsid w:val="001110BF"/>
+    <w:pPr>
+      <w:spacing w:line="256" w:lineRule="auto"/>
+    </w:pPr>
+  </w:style>
+  <w:style w:type="paragraph" w:styleId="Heading2">
+    <w:name w:val="heading 2"/>
+    <w:basedOn w:val="Normal"/>
+    <w:next w:val="Normal"/>
+    <w:link w:val="Heading2Char"/>
+    <w:uiPriority w:val="9"/>
+    <w:semiHidden/>
+    <w:unhideWhenUsed/>
+    <w:qFormat/>
+    <w:rsid w:val="001110BF"/>
+    <w:pPr>
+      <w:keepNext/>
+      <w:keepLines/>
+      <w:spacing w:before="40" w:after="0"/>
+      <w:outlineLvl w:val="1"/>
+    </w:pPr>
+    <w:rPr>
+      <w:rFonts w:asciiTheme="majorHAnsi" w:eastAsiaTheme="majorEastAsia" w:hAnsiTheme="majorHAnsi" w:cstheme="majorBidi"/>
+      <w:color w:val="2F5496" w:themeColor="accent1" w:themeShade="BF"/>
+      <w:sz w:val="26"/>
+      <w:szCs w:val="26"/>
+    </w:rPr>
   </w:style>
   <w:style w:type="character" w:default="1" w:styleId="DefaultParagraphFont">
     <w:name w:val="Default Paragraph Font"/>
@@ -448,6 +693,20 @@
     <w:uiPriority w:val="99"/>
     <w:semiHidden/>
     <w:unhideWhenUsed/>
+  </w:style>
+  <w:style w:type="character" w:customStyle="1" w:styleId="Heading2Char">
+    <w:name w:val="Heading 2 Char"/>
+    <w:basedOn w:val="DefaultParagraphFont"/>
+    <w:link w:val="Heading2"/>
+    <w:uiPriority w:val="9"/>
+    <w:semiHidden/>
+    <w:rsid w:val="001110BF"/>
+    <w:rPr>
+      <w:rFonts w:asciiTheme="majorHAnsi" w:eastAsiaTheme="majorEastAsia" w:hAnsiTheme="majorHAnsi" w:cstheme="majorBidi"/>
+      <w:color w:val="2F5496" w:themeColor="accent1" w:themeShade="BF"/>
+      <w:sz w:val="26"/>
+      <w:szCs w:val="26"/>
+    </w:rPr>
   </w:style>
 </w:styles>
 </file>

--- a/Ux and ui activities.docx
+++ b/Ux and ui activities.docx
@@ -17,8 +17,6 @@
         </w:rPr>
         <w:t>UX AND UI ACTIVITIES-tc2</w:t>
       </w:r>
-      <w:bookmarkStart w:id="1" w:name="_GoBack"/>
-      <w:bookmarkEnd w:id="1"/>
     </w:p>
     <w:p>
       <w:pPr>
@@ -60,7 +58,7 @@
                     </pic:cNvPicPr>
                   </pic:nvPicPr>
                   <pic:blipFill>
-                    <a:blip r:embed="rId4">
+                    <a:blip r:embed="rId5">
                       <a:extLst>
                         <a:ext uri="{28A0092B-C50C-407E-A947-70E740481C1C}">
                           <a14:useLocalDpi xmlns:a14="http://schemas.microsoft.com/office/drawing/2010/main" val="0"/>
@@ -97,11 +95,11 @@
       <w:pPr>
         <w:pStyle w:val="Heading2"/>
       </w:pPr>
-      <w:bookmarkStart w:id="2" w:name="_Toc58419453"/>
+      <w:bookmarkStart w:id="1" w:name="_Toc58419453"/>
       <w:r>
         <w:t>Activity 2: ASB Mobile vs Desktop</w:t>
       </w:r>
-      <w:bookmarkEnd w:id="2"/>
+      <w:bookmarkEnd w:id="1"/>
     </w:p>
     <w:p>
       <w:r>
@@ -126,7 +124,7 @@
                     </pic:cNvPicPr>
                   </pic:nvPicPr>
                   <pic:blipFill>
-                    <a:blip r:embed="rId5">
+                    <a:blip r:embed="rId6">
                       <a:extLst>
                         <a:ext uri="{28A0092B-C50C-407E-A947-70E740481C1C}">
                           <a14:useLocalDpi xmlns:a14="http://schemas.microsoft.com/office/drawing/2010/main" val="0"/>
@@ -165,7 +163,7 @@
       <w:pPr>
         <w:pStyle w:val="Heading2"/>
       </w:pPr>
-      <w:bookmarkStart w:id="3" w:name="_Toc58419454"/>
+      <w:bookmarkStart w:id="2" w:name="_Toc58419454"/>
       <w:r>
         <w:t xml:space="preserve">Activity 3: </w:t>
       </w:r>
@@ -173,7 +171,7 @@
       <w:r>
         <w:t>TradeMe</w:t>
       </w:r>
-      <w:bookmarkEnd w:id="3"/>
+      <w:bookmarkEnd w:id="2"/>
       <w:proofErr w:type="spellEnd"/>
     </w:p>
     <w:p>
@@ -199,7 +197,7 @@
                     </pic:cNvPicPr>
                   </pic:nvPicPr>
                   <pic:blipFill>
-                    <a:blip r:embed="rId6">
+                    <a:blip r:embed="rId7">
                       <a:extLst>
                         <a:ext uri="{28A0092B-C50C-407E-A947-70E740481C1C}">
                           <a14:useLocalDpi xmlns:a14="http://schemas.microsoft.com/office/drawing/2010/main" val="0"/>
@@ -232,6 +230,2226 @@
       </w:r>
     </w:p>
     <w:p/>
+    <w:p>
+      <w:pPr>
+        <w:pStyle w:val="Heading2"/>
+      </w:pPr>
+    </w:p>
+    <w:p/>
+    <w:p>
+      <w:bookmarkStart w:id="3" w:name="_GoBack"/>
+      <w:bookmarkEnd w:id="3"/>
+    </w:p>
+    <w:p>
+      <w:r>
+        <w:rPr>
+          <w:noProof/>
+        </w:rPr>
+        <w:drawing>
+          <wp:inline distT="0" distB="0" distL="0" distR="0">
+            <wp:extent cx="5934075" cy="1390650"/>
+            <wp:effectExtent l="0" t="0" r="9525" b="0"/>
+            <wp:docPr id="16" name="Picture 16"/>
+            <wp:cNvGraphicFramePr>
+              <a:graphicFrameLocks xmlns:a="http://schemas.openxmlformats.org/drawingml/2006/main" noChangeAspect="1"/>
+            </wp:cNvGraphicFramePr>
+            <a:graphic xmlns:a="http://schemas.openxmlformats.org/drawingml/2006/main">
+              <a:graphicData uri="http://schemas.openxmlformats.org/drawingml/2006/picture">
+                <pic:pic xmlns:pic="http://schemas.openxmlformats.org/drawingml/2006/picture">
+                  <pic:nvPicPr>
+                    <pic:cNvPr id="0" name="Picture 22"/>
+                    <pic:cNvPicPr>
+                      <a:picLocks noChangeAspect="1" noChangeArrowheads="1"/>
+                    </pic:cNvPicPr>
+                  </pic:nvPicPr>
+                  <pic:blipFill>
+                    <a:blip r:embed="rId8">
+                      <a:extLst>
+                        <a:ext uri="{28A0092B-C50C-407E-A947-70E740481C1C}">
+                          <a14:useLocalDpi xmlns:a14="http://schemas.microsoft.com/office/drawing/2010/main" val="0"/>
+                        </a:ext>
+                      </a:extLst>
+                    </a:blip>
+                    <a:srcRect/>
+                    <a:stretch>
+                      <a:fillRect/>
+                    </a:stretch>
+                  </pic:blipFill>
+                  <pic:spPr bwMode="auto">
+                    <a:xfrm>
+                      <a:off x="0" y="0"/>
+                      <a:ext cx="5934075" cy="1390650"/>
+                    </a:xfrm>
+                    <a:prstGeom prst="rect">
+                      <a:avLst/>
+                    </a:prstGeom>
+                    <a:noFill/>
+                    <a:ln>
+                      <a:noFill/>
+                    </a:ln>
+                  </pic:spPr>
+                </pic:pic>
+              </a:graphicData>
+            </a:graphic>
+          </wp:inline>
+        </w:drawing>
+      </w:r>
+    </w:p>
+    <w:p>
+      <w:bookmarkStart w:id="4" w:name="_Toc58419456"/>
+    </w:p>
+    <w:p/>
+    <w:p/>
+    <w:p/>
+    <w:p>
+      <w:pPr>
+        <w:pStyle w:val="Heading1"/>
+      </w:pPr>
+      <w:r>
+        <w:t>Activity 5: Paper Wireframe</w:t>
+      </w:r>
+      <w:bookmarkEnd w:id="4"/>
+      <w:r>
+        <w:t xml:space="preserve"> </w:t>
+      </w:r>
+    </w:p>
+    <w:p/>
+    <w:p>
+      <w:pPr>
+        <w:pStyle w:val="Heading2"/>
+      </w:pPr>
+      <w:bookmarkStart w:id="5" w:name="_Toc58419457"/>
+      <w:r>
+        <w:t>Functional Requirements (Hangman)</w:t>
+      </w:r>
+      <w:bookmarkEnd w:id="5"/>
+    </w:p>
+    <w:p/>
+    <w:p>
+      <w:pPr>
+        <w:pStyle w:val="ListParagraph"/>
+        <w:numPr>
+          <w:ilvl w:val="0"/>
+          <w:numId w:val="1"/>
+        </w:numPr>
+      </w:pPr>
+      <w:r>
+        <w:t>Once the game is installed, the App will request permission to edit its own files</w:t>
+      </w:r>
+    </w:p>
+    <w:p>
+      <w:pPr>
+        <w:pStyle w:val="ListParagraph"/>
+        <w:numPr>
+          <w:ilvl w:val="0"/>
+          <w:numId w:val="1"/>
+        </w:numPr>
+      </w:pPr>
+      <w:r>
+        <w:t>All buttons within the App will follow to the correct stages (Help button will take you to help page)</w:t>
+      </w:r>
+    </w:p>
+    <w:p>
+      <w:pPr>
+        <w:pStyle w:val="ListParagraph"/>
+        <w:numPr>
+          <w:ilvl w:val="0"/>
+          <w:numId w:val="1"/>
+        </w:numPr>
+      </w:pPr>
+      <w:r>
+        <w:t>The Game should be able to generate phrases from within its files</w:t>
+      </w:r>
+    </w:p>
+    <w:p/>
+    <w:p>
+      <w:pPr>
+        <w:pStyle w:val="Heading2"/>
+      </w:pPr>
+      <w:r>
+        <w:lastRenderedPageBreak/>
+        <w:t>Paper Wireframe</w:t>
+      </w:r>
+    </w:p>
+    <w:p>
+      <w:r>
+        <w:rPr>
+          <w:noProof/>
+        </w:rPr>
+        <w:drawing>
+          <wp:inline distT="0" distB="0" distL="0" distR="0">
+            <wp:extent cx="2743200" cy="3648075"/>
+            <wp:effectExtent l="4762" t="0" r="4763" b="4762"/>
+            <wp:docPr id="15" name="Picture 15"/>
+            <wp:cNvGraphicFramePr>
+              <a:graphicFrameLocks xmlns:a="http://schemas.openxmlformats.org/drawingml/2006/main" noChangeAspect="1"/>
+            </wp:cNvGraphicFramePr>
+            <a:graphic xmlns:a="http://schemas.openxmlformats.org/drawingml/2006/main">
+              <a:graphicData uri="http://schemas.openxmlformats.org/drawingml/2006/picture">
+                <pic:pic xmlns:pic="http://schemas.openxmlformats.org/drawingml/2006/picture">
+                  <pic:nvPicPr>
+                    <pic:cNvPr id="0" name="Picture 24"/>
+                    <pic:cNvPicPr>
+                      <a:picLocks noChangeAspect="1" noChangeArrowheads="1"/>
+                    </pic:cNvPicPr>
+                  </pic:nvPicPr>
+                  <pic:blipFill>
+                    <a:blip r:embed="rId9" cstate="print">
+                      <a:extLst>
+                        <a:ext uri="{28A0092B-C50C-407E-A947-70E740481C1C}">
+                          <a14:useLocalDpi xmlns:a14="http://schemas.microsoft.com/office/drawing/2010/main" val="0"/>
+                        </a:ext>
+                      </a:extLst>
+                    </a:blip>
+                    <a:srcRect/>
+                    <a:stretch>
+                      <a:fillRect/>
+                    </a:stretch>
+                  </pic:blipFill>
+                  <pic:spPr bwMode="auto">
+                    <a:xfrm rot="-5400000">
+                      <a:off x="0" y="0"/>
+                      <a:ext cx="2743200" cy="3648075"/>
+                    </a:xfrm>
+                    <a:prstGeom prst="rect">
+                      <a:avLst/>
+                    </a:prstGeom>
+                    <a:noFill/>
+                    <a:ln>
+                      <a:noFill/>
+                    </a:ln>
+                  </pic:spPr>
+                </pic:pic>
+              </a:graphicData>
+            </a:graphic>
+          </wp:inline>
+        </w:drawing>
+      </w:r>
+      <w:r>
+        <w:rPr>
+          <w:noProof/>
+        </w:rPr>
+        <w:drawing>
+          <wp:inline distT="0" distB="0" distL="0" distR="0">
+            <wp:extent cx="2124075" cy="1895475"/>
+            <wp:effectExtent l="0" t="0" r="9525" b="9525"/>
+            <wp:docPr id="14" name="Picture 14"/>
+            <wp:cNvGraphicFramePr>
+              <a:graphicFrameLocks xmlns:a="http://schemas.openxmlformats.org/drawingml/2006/main" noChangeAspect="1"/>
+            </wp:cNvGraphicFramePr>
+            <a:graphic xmlns:a="http://schemas.openxmlformats.org/drawingml/2006/main">
+              <a:graphicData uri="http://schemas.openxmlformats.org/drawingml/2006/picture">
+                <pic:pic xmlns:pic="http://schemas.openxmlformats.org/drawingml/2006/picture">
+                  <pic:nvPicPr>
+                    <pic:cNvPr id="0" name="Picture 26"/>
+                    <pic:cNvPicPr>
+                      <a:picLocks noChangeAspect="1" noChangeArrowheads="1"/>
+                    </pic:cNvPicPr>
+                  </pic:nvPicPr>
+                  <pic:blipFill>
+                    <a:blip r:embed="rId10" cstate="print">
+                      <a:extLst>
+                        <a:ext uri="{28A0092B-C50C-407E-A947-70E740481C1C}">
+                          <a14:useLocalDpi xmlns:a14="http://schemas.microsoft.com/office/drawing/2010/main" val="0"/>
+                        </a:ext>
+                      </a:extLst>
+                    </a:blip>
+                    <a:srcRect l="6474" t="25797" r="31010" b="32336"/>
+                    <a:stretch>
+                      <a:fillRect/>
+                    </a:stretch>
+                  </pic:blipFill>
+                  <pic:spPr bwMode="auto">
+                    <a:xfrm>
+                      <a:off x="0" y="0"/>
+                      <a:ext cx="2124075" cy="1895475"/>
+                    </a:xfrm>
+                    <a:prstGeom prst="rect">
+                      <a:avLst/>
+                    </a:prstGeom>
+                    <a:noFill/>
+                    <a:ln>
+                      <a:noFill/>
+                    </a:ln>
+                  </pic:spPr>
+                </pic:pic>
+              </a:graphicData>
+            </a:graphic>
+          </wp:inline>
+        </w:drawing>
+      </w:r>
+    </w:p>
+    <w:p/>
+    <w:p>
+      <w:pPr>
+        <w:pStyle w:val="Heading2"/>
+      </w:pPr>
+      <w:r>
+        <w:t>Main processes of App</w:t>
+      </w:r>
+    </w:p>
+    <w:p/>
+    <w:p>
+      <w:r>
+        <w:t xml:space="preserve">This wireframe design has a total of 8 pages, each with its own unique purpose that makes up the game. </w:t>
+      </w:r>
+    </w:p>
+    <w:p>
+      <w:pPr>
+        <w:pStyle w:val="ListParagraph"/>
+        <w:numPr>
+          <w:ilvl w:val="0"/>
+          <w:numId w:val="2"/>
+        </w:numPr>
+      </w:pPr>
+      <w:r>
+        <w:t xml:space="preserve">Main Menu Screen. User can mute sound, play game, get Help on playing the game, or Quit the program. </w:t>
+      </w:r>
+    </w:p>
+    <w:p>
+      <w:pPr>
+        <w:pStyle w:val="ListParagraph"/>
+        <w:numPr>
+          <w:ilvl w:val="0"/>
+          <w:numId w:val="2"/>
+        </w:numPr>
+      </w:pPr>
+      <w:r>
+        <w:t xml:space="preserve">Help Page. Explains the rules of the game, has a back button which will bring the user back to Main Menu Page. </w:t>
+      </w:r>
+    </w:p>
+    <w:p>
+      <w:pPr>
+        <w:pStyle w:val="ListParagraph"/>
+        <w:numPr>
+          <w:ilvl w:val="0"/>
+          <w:numId w:val="2"/>
+        </w:numPr>
+      </w:pPr>
+      <w:r>
+        <w:t xml:space="preserve">Loading Screen. Only pops up when Play is pressed, Game is Reset or moving to next round. </w:t>
+      </w:r>
+    </w:p>
+    <w:p>
+      <w:pPr>
+        <w:pStyle w:val="ListParagraph"/>
+        <w:numPr>
+          <w:ilvl w:val="0"/>
+          <w:numId w:val="2"/>
+        </w:numPr>
+      </w:pPr>
+      <w:r>
+        <w:t>Info Game Screen. Shows the user the theme of the phrase, the blank letters as well as the amount of lives they have (which is set to 5 after every win/loss).</w:t>
+      </w:r>
+    </w:p>
+    <w:p>
+      <w:pPr>
+        <w:pStyle w:val="ListParagraph"/>
+        <w:numPr>
+          <w:ilvl w:val="0"/>
+          <w:numId w:val="2"/>
+        </w:numPr>
+      </w:pPr>
+      <w:r>
+        <w:t>Neutral Game Screen. Screen which shows the users remaining lives, the aforementioned Theme &amp; Phrase, as well as the letter one can input (can be changed using Vol Up/Down or swiping Up/Down)</w:t>
+      </w:r>
+    </w:p>
+    <w:p>
+      <w:pPr>
+        <w:pStyle w:val="ListParagraph"/>
+        <w:numPr>
+          <w:ilvl w:val="0"/>
+          <w:numId w:val="2"/>
+        </w:numPr>
+      </w:pPr>
+      <w:r>
+        <w:t>Wrong Letter screen. If a letter is wrong, the player loses a life and the letter is placed over a Red NO symbol. Letter is then removed from list of available letters to guess off of.</w:t>
+      </w:r>
+    </w:p>
+    <w:p>
+      <w:pPr>
+        <w:pStyle w:val="ListParagraph"/>
+        <w:numPr>
+          <w:ilvl w:val="0"/>
+          <w:numId w:val="2"/>
+        </w:numPr>
+      </w:pPr>
+      <w:r>
+        <w:t>Correct Letter Screen. Correct letters will be placed in the missing area, square surrounding the letter turns green with the text “Correct” over it. Correct letters are also removed from the list of available letters.</w:t>
+      </w:r>
+    </w:p>
+    <w:p>
+      <w:pPr>
+        <w:pStyle w:val="ListParagraph"/>
+        <w:numPr>
+          <w:ilvl w:val="0"/>
+          <w:numId w:val="2"/>
+        </w:numPr>
+      </w:pPr>
+      <w:r>
+        <w:t xml:space="preserve">Game Over Screen. When the player runs out of lives, “Game Over” comes up and shows the player score which is based off of their lives carried over from a previous round. The option to return </w:t>
+      </w:r>
+      <w:r>
+        <w:rPr>
+          <w:b/>
+        </w:rPr>
+        <w:t xml:space="preserve">HOME </w:t>
+      </w:r>
+      <w:r>
+        <w:t xml:space="preserve">or Retry (not on wireframe) come up on the screen. </w:t>
+      </w:r>
+    </w:p>
+    <w:p>
+      <w:pPr>
+        <w:pStyle w:val="ListParagraph"/>
+        <w:numPr>
+          <w:ilvl w:val="0"/>
+          <w:numId w:val="2"/>
+        </w:numPr>
+      </w:pPr>
+      <w:r>
+        <w:t xml:space="preserve">Win Screen. When the correct phrase is guessed then the player wins. Screen shows the Phrase, “You win” in large text as well as Score, Return home or Next round buttons. </w:t>
+      </w:r>
+    </w:p>
+    <w:p>
+      <w:pPr>
+        <w:pStyle w:val="Heading1"/>
+      </w:pPr>
+      <w:bookmarkStart w:id="6" w:name="_Toc58419458"/>
+      <w:r>
+        <w:lastRenderedPageBreak/>
+        <w:t>Activity 6: Heuristic</w:t>
+      </w:r>
+      <w:bookmarkEnd w:id="6"/>
+    </w:p>
+    <w:p>
+      <w:pPr>
+        <w:pStyle w:val="Heading2"/>
+      </w:pPr>
+      <w:bookmarkStart w:id="7" w:name="_Toc58419459"/>
+      <w:r>
+        <w:t>Heuristic Evaluation: Hangman Game</w:t>
+      </w:r>
+      <w:bookmarkEnd w:id="7"/>
+      <w:r>
+        <w:t xml:space="preserve"> </w:t>
+      </w:r>
+      <w:r>
+        <w:br/>
+      </w:r>
+    </w:p>
+    <w:p>
+      <w:pPr>
+        <w:pStyle w:val="Heading3"/>
+      </w:pPr>
+      <w:bookmarkStart w:id="8" w:name="_Toc58419460"/>
+      <w:r>
+        <w:t>Heuristic Principles:</w:t>
+      </w:r>
+      <w:bookmarkEnd w:id="8"/>
+    </w:p>
+    <w:p/>
+    <w:tbl>
+      <w:tblPr>
+        <w:tblStyle w:val="TableGrid"/>
+        <w:tblpPr w:leftFromText="180" w:rightFromText="180" w:vertAnchor="text" w:horzAnchor="margin" w:tblpY="111"/>
+        <w:tblW w:w="9776" w:type="dxa"/>
+        <w:tblInd w:w="0" w:type="dxa"/>
+        <w:tblLook w:val="04A0" w:firstRow="1" w:lastRow="0" w:firstColumn="1" w:lastColumn="0" w:noHBand="0" w:noVBand="1"/>
+      </w:tblPr>
+      <w:tblGrid>
+        <w:gridCol w:w="2263"/>
+        <w:gridCol w:w="3970"/>
+        <w:gridCol w:w="3543"/>
+      </w:tblGrid>
+      <w:tr>
+        <w:tc>
+          <w:tcPr>
+            <w:tcW w:w="2263" w:type="dxa"/>
+            <w:tcBorders>
+              <w:top w:val="single" w:sz="4" w:space="0" w:color="auto"/>
+              <w:left w:val="single" w:sz="4" w:space="0" w:color="auto"/>
+              <w:bottom w:val="single" w:sz="4" w:space="0" w:color="auto"/>
+              <w:right w:val="nil"/>
+            </w:tcBorders>
+          </w:tcPr>
+          <w:p>
+            <w:pPr>
+              <w:spacing w:line="240" w:lineRule="auto"/>
+            </w:pPr>
+          </w:p>
+        </w:tc>
+        <w:tc>
+          <w:tcPr>
+            <w:tcW w:w="3970" w:type="dxa"/>
+            <w:tcBorders>
+              <w:top w:val="single" w:sz="4" w:space="0" w:color="auto"/>
+              <w:left w:val="nil"/>
+              <w:bottom w:val="single" w:sz="4" w:space="0" w:color="auto"/>
+              <w:right w:val="nil"/>
+            </w:tcBorders>
+            <w:hideMark/>
+          </w:tcPr>
+          <w:p>
+            <w:pPr>
+              <w:pStyle w:val="ListParagraph"/>
+              <w:numPr>
+                <w:ilvl w:val="0"/>
+                <w:numId w:val="3"/>
+              </w:numPr>
+              <w:spacing w:line="240" w:lineRule="auto"/>
+              <w:jc w:val="center"/>
+            </w:pPr>
+            <w:r>
+              <w:t>Heuristics list</w:t>
+            </w:r>
+          </w:p>
+        </w:tc>
+        <w:tc>
+          <w:tcPr>
+            <w:tcW w:w="3543" w:type="dxa"/>
+            <w:tcBorders>
+              <w:top w:val="single" w:sz="4" w:space="0" w:color="auto"/>
+              <w:left w:val="nil"/>
+              <w:bottom w:val="single" w:sz="4" w:space="0" w:color="auto"/>
+              <w:right w:val="single" w:sz="4" w:space="0" w:color="auto"/>
+            </w:tcBorders>
+          </w:tcPr>
+          <w:p>
+            <w:pPr>
+              <w:spacing w:line="240" w:lineRule="auto"/>
+            </w:pPr>
+          </w:p>
+        </w:tc>
+      </w:tr>
+      <w:tr>
+        <w:tc>
+          <w:tcPr>
+            <w:tcW w:w="2263" w:type="dxa"/>
+            <w:tcBorders>
+              <w:top w:val="single" w:sz="4" w:space="0" w:color="auto"/>
+              <w:left w:val="single" w:sz="4" w:space="0" w:color="auto"/>
+              <w:bottom w:val="single" w:sz="4" w:space="0" w:color="auto"/>
+              <w:right w:val="single" w:sz="4" w:space="0" w:color="auto"/>
+            </w:tcBorders>
+          </w:tcPr>
+          <w:p>
+            <w:pPr>
+              <w:spacing w:line="240" w:lineRule="auto"/>
+            </w:pPr>
+            <w:r>
+              <w:t>Principle</w:t>
+            </w:r>
+          </w:p>
+          <w:p>
+            <w:pPr>
+              <w:spacing w:line="240" w:lineRule="auto"/>
+            </w:pPr>
+          </w:p>
+          <w:p>
+            <w:pPr>
+              <w:spacing w:line="240" w:lineRule="auto"/>
+            </w:pPr>
+          </w:p>
+        </w:tc>
+        <w:tc>
+          <w:tcPr>
+            <w:tcW w:w="3970" w:type="dxa"/>
+            <w:tcBorders>
+              <w:top w:val="single" w:sz="4" w:space="0" w:color="auto"/>
+              <w:left w:val="single" w:sz="4" w:space="0" w:color="auto"/>
+              <w:bottom w:val="single" w:sz="4" w:space="0" w:color="auto"/>
+              <w:right w:val="single" w:sz="4" w:space="0" w:color="auto"/>
+            </w:tcBorders>
+            <w:hideMark/>
+          </w:tcPr>
+          <w:p>
+            <w:pPr>
+              <w:spacing w:line="240" w:lineRule="auto"/>
+            </w:pPr>
+            <w:r>
+              <w:t>Definition</w:t>
+            </w:r>
+          </w:p>
+          <w:p>
+            <w:pPr>
+              <w:spacing w:line="240" w:lineRule="auto"/>
+            </w:pPr>
+            <w:r>
+              <w:t>(Nielsen, 1995)</w:t>
+            </w:r>
+          </w:p>
+        </w:tc>
+        <w:tc>
+          <w:tcPr>
+            <w:tcW w:w="3543" w:type="dxa"/>
+            <w:tcBorders>
+              <w:top w:val="single" w:sz="4" w:space="0" w:color="auto"/>
+              <w:left w:val="single" w:sz="4" w:space="0" w:color="auto"/>
+              <w:bottom w:val="single" w:sz="4" w:space="0" w:color="auto"/>
+              <w:right w:val="single" w:sz="4" w:space="0" w:color="auto"/>
+            </w:tcBorders>
+          </w:tcPr>
+          <w:p>
+            <w:pPr>
+              <w:spacing w:line="240" w:lineRule="auto"/>
+            </w:pPr>
+            <w:r>
+              <w:t>Broad criteria</w:t>
+            </w:r>
+          </w:p>
+          <w:p>
+            <w:pPr>
+              <w:spacing w:line="240" w:lineRule="auto"/>
+            </w:pPr>
+          </w:p>
+        </w:tc>
+      </w:tr>
+      <w:tr>
+        <w:tc>
+          <w:tcPr>
+            <w:tcW w:w="2263" w:type="dxa"/>
+            <w:tcBorders>
+              <w:top w:val="single" w:sz="4" w:space="0" w:color="auto"/>
+              <w:left w:val="single" w:sz="4" w:space="0" w:color="auto"/>
+              <w:bottom w:val="single" w:sz="4" w:space="0" w:color="auto"/>
+              <w:right w:val="single" w:sz="4" w:space="0" w:color="auto"/>
+            </w:tcBorders>
+            <w:hideMark/>
+          </w:tcPr>
+          <w:p>
+            <w:pPr>
+              <w:spacing w:line="240" w:lineRule="auto"/>
+            </w:pPr>
+            <w:r>
+              <w:t>User control</w:t>
+            </w:r>
+          </w:p>
+        </w:tc>
+        <w:tc>
+          <w:tcPr>
+            <w:tcW w:w="3970" w:type="dxa"/>
+            <w:tcBorders>
+              <w:top w:val="single" w:sz="4" w:space="0" w:color="auto"/>
+              <w:left w:val="single" w:sz="4" w:space="0" w:color="auto"/>
+              <w:bottom w:val="single" w:sz="4" w:space="0" w:color="auto"/>
+              <w:right w:val="single" w:sz="4" w:space="0" w:color="auto"/>
+            </w:tcBorders>
+            <w:hideMark/>
+          </w:tcPr>
+          <w:p>
+            <w:pPr>
+              <w:spacing w:line="240" w:lineRule="auto"/>
+              <w:rPr>
+                <w:rFonts w:cstheme="minorHAnsi"/>
+              </w:rPr>
+            </w:pPr>
+            <w:r>
+              <w:t>Users often choose system functions by mistake and will need a clearly marked ’emergency exit’, to leave the unwanted state without having to go through an extended dialogue. Support undo and redo</w:t>
+            </w:r>
+          </w:p>
+        </w:tc>
+        <w:tc>
+          <w:tcPr>
+            <w:tcW w:w="3543" w:type="dxa"/>
+            <w:tcBorders>
+              <w:top w:val="single" w:sz="4" w:space="0" w:color="auto"/>
+              <w:left w:val="single" w:sz="4" w:space="0" w:color="auto"/>
+              <w:bottom w:val="single" w:sz="4" w:space="0" w:color="auto"/>
+              <w:right w:val="single" w:sz="4" w:space="0" w:color="auto"/>
+            </w:tcBorders>
+            <w:hideMark/>
+          </w:tcPr>
+          <w:p>
+            <w:pPr>
+              <w:spacing w:line="240" w:lineRule="auto"/>
+            </w:pPr>
+            <w:r>
+              <w:t xml:space="preserve">Visibility of links </w:t>
+            </w:r>
+          </w:p>
+          <w:p>
+            <w:pPr>
+              <w:spacing w:line="240" w:lineRule="auto"/>
+            </w:pPr>
+            <w:r>
+              <w:t xml:space="preserve">Visibility regarding navigation </w:t>
+            </w:r>
+          </w:p>
+          <w:p>
+            <w:pPr>
+              <w:spacing w:line="240" w:lineRule="auto"/>
+            </w:pPr>
+            <w:r>
+              <w:t xml:space="preserve">Visibility regarding page and content layout </w:t>
+            </w:r>
+          </w:p>
+          <w:p>
+            <w:pPr>
+              <w:spacing w:line="240" w:lineRule="auto"/>
+            </w:pPr>
+            <w:r>
+              <w:t xml:space="preserve">Makes important things visible for decision-making </w:t>
+            </w:r>
+          </w:p>
+          <w:p>
+            <w:pPr>
+              <w:spacing w:line="240" w:lineRule="auto"/>
+            </w:pPr>
+            <w:r>
+              <w:t>Visibility miscellaneous</w:t>
+            </w:r>
+          </w:p>
+        </w:tc>
+      </w:tr>
+      <w:tr>
+        <w:tc>
+          <w:tcPr>
+            <w:tcW w:w="2263" w:type="dxa"/>
+            <w:tcBorders>
+              <w:top w:val="single" w:sz="4" w:space="0" w:color="auto"/>
+              <w:left w:val="single" w:sz="4" w:space="0" w:color="auto"/>
+              <w:bottom w:val="single" w:sz="4" w:space="0" w:color="auto"/>
+              <w:right w:val="single" w:sz="4" w:space="0" w:color="auto"/>
+            </w:tcBorders>
+          </w:tcPr>
+          <w:p>
+            <w:pPr>
+              <w:spacing w:line="240" w:lineRule="auto"/>
+            </w:pPr>
+            <w:r>
+              <w:t>Error Prevention</w:t>
+            </w:r>
+          </w:p>
+          <w:p>
+            <w:pPr>
+              <w:spacing w:line="240" w:lineRule="auto"/>
+            </w:pPr>
+          </w:p>
+          <w:p>
+            <w:pPr>
+              <w:spacing w:line="240" w:lineRule="auto"/>
+            </w:pPr>
+          </w:p>
+          <w:p>
+            <w:pPr>
+              <w:spacing w:line="240" w:lineRule="auto"/>
+            </w:pPr>
+          </w:p>
+          <w:p>
+            <w:pPr>
+              <w:spacing w:line="240" w:lineRule="auto"/>
+            </w:pPr>
+          </w:p>
+          <w:p>
+            <w:pPr>
+              <w:spacing w:line="240" w:lineRule="auto"/>
+            </w:pPr>
+          </w:p>
+        </w:tc>
+        <w:tc>
+          <w:tcPr>
+            <w:tcW w:w="3970" w:type="dxa"/>
+            <w:tcBorders>
+              <w:top w:val="single" w:sz="4" w:space="0" w:color="auto"/>
+              <w:left w:val="single" w:sz="4" w:space="0" w:color="auto"/>
+              <w:bottom w:val="single" w:sz="4" w:space="0" w:color="auto"/>
+              <w:right w:val="single" w:sz="4" w:space="0" w:color="auto"/>
+            </w:tcBorders>
+            <w:hideMark/>
+          </w:tcPr>
+          <w:p>
+            <w:pPr>
+              <w:spacing w:line="240" w:lineRule="auto"/>
+              <w:rPr>
+                <w:rFonts w:cstheme="minorHAnsi"/>
+                <w:i/>
+              </w:rPr>
+            </w:pPr>
+            <w:r>
+              <w:rPr>
+                <w:rStyle w:val="Emphasis"/>
+                <w:rFonts w:cstheme="minorHAnsi"/>
+                <w:color w:val="000000"/>
+                <w:shd w:val="clear" w:color="auto" w:fill="FFFFFF"/>
+              </w:rPr>
+              <w:t xml:space="preserve">Even better than good error messages </w:t>
+            </w:r>
+            <w:proofErr w:type="gramStart"/>
+            <w:r>
+              <w:rPr>
+                <w:rStyle w:val="Emphasis"/>
+                <w:rFonts w:cstheme="minorHAnsi"/>
+                <w:color w:val="000000"/>
+                <w:shd w:val="clear" w:color="auto" w:fill="FFFFFF"/>
+              </w:rPr>
+              <w:t>is</w:t>
+            </w:r>
+            <w:proofErr w:type="gramEnd"/>
+            <w:r>
+              <w:rPr>
+                <w:rStyle w:val="Emphasis"/>
+                <w:rFonts w:cstheme="minorHAnsi"/>
+                <w:color w:val="000000"/>
+                <w:shd w:val="clear" w:color="auto" w:fill="FFFFFF"/>
+              </w:rPr>
+              <w:t xml:space="preserve"> a careful design which prevents a problem from occurring in the first place. Either eliminate error-prone conditions or check for them and present users with a confirmation option before they commit to the action.</w:t>
+            </w:r>
+          </w:p>
+        </w:tc>
+        <w:tc>
+          <w:tcPr>
+            <w:tcW w:w="3543" w:type="dxa"/>
+            <w:tcBorders>
+              <w:top w:val="single" w:sz="4" w:space="0" w:color="auto"/>
+              <w:left w:val="single" w:sz="4" w:space="0" w:color="auto"/>
+              <w:bottom w:val="single" w:sz="4" w:space="0" w:color="auto"/>
+              <w:right w:val="single" w:sz="4" w:space="0" w:color="auto"/>
+            </w:tcBorders>
+            <w:hideMark/>
+          </w:tcPr>
+          <w:p>
+            <w:pPr>
+              <w:spacing w:line="240" w:lineRule="auto"/>
+            </w:pPr>
+            <w:r>
+              <w:t xml:space="preserve">Users are initiators of actors, not responders to actions. </w:t>
+            </w:r>
+          </w:p>
+          <w:p>
+            <w:pPr>
+              <w:spacing w:line="240" w:lineRule="auto"/>
+            </w:pPr>
+            <w:r>
+              <w:t xml:space="preserve">Avoid surprising actions, unexpected outcomes and tedious sequences of actions. </w:t>
+            </w:r>
+          </w:p>
+          <w:p>
+            <w:pPr>
+              <w:spacing w:line="240" w:lineRule="auto"/>
+            </w:pPr>
+            <w:r>
+              <w:t xml:space="preserve">Users must be able to control their position and status within system. Provide user control functionalities for convenience. </w:t>
+            </w:r>
+          </w:p>
+        </w:tc>
+      </w:tr>
+      <w:tr>
+        <w:trPr>
+          <w:trHeight w:val="70"/>
+        </w:trPr>
+        <w:tc>
+          <w:tcPr>
+            <w:tcW w:w="2263" w:type="dxa"/>
+            <w:tcBorders>
+              <w:top w:val="single" w:sz="4" w:space="0" w:color="auto"/>
+              <w:left w:val="single" w:sz="4" w:space="0" w:color="auto"/>
+              <w:bottom w:val="single" w:sz="4" w:space="0" w:color="auto"/>
+              <w:right w:val="single" w:sz="4" w:space="0" w:color="auto"/>
+            </w:tcBorders>
+            <w:hideMark/>
+          </w:tcPr>
+          <w:p>
+            <w:pPr>
+              <w:spacing w:line="240" w:lineRule="auto"/>
+            </w:pPr>
+            <w:r>
+              <w:t xml:space="preserve">Aesthetic and Minimalist Design </w:t>
+            </w:r>
+          </w:p>
+        </w:tc>
+        <w:tc>
+          <w:tcPr>
+            <w:tcW w:w="3970" w:type="dxa"/>
+            <w:tcBorders>
+              <w:top w:val="single" w:sz="4" w:space="0" w:color="auto"/>
+              <w:left w:val="single" w:sz="4" w:space="0" w:color="auto"/>
+              <w:bottom w:val="single" w:sz="4" w:space="0" w:color="auto"/>
+              <w:right w:val="single" w:sz="4" w:space="0" w:color="auto"/>
+            </w:tcBorders>
+            <w:hideMark/>
+          </w:tcPr>
+          <w:p>
+            <w:pPr>
+              <w:spacing w:line="240" w:lineRule="auto"/>
+              <w:rPr>
+                <w:rFonts w:cstheme="minorHAnsi"/>
+              </w:rPr>
+            </w:pPr>
+            <w:r>
+              <w:rPr>
+                <w:rFonts w:cstheme="minorHAnsi"/>
+                <w:szCs w:val="27"/>
+                <w:shd w:val="clear" w:color="auto" w:fill="FFFFFF"/>
+              </w:rPr>
+              <w:t>Interfaces should not contain information which is irrelevant or rarely needed. Every extra unit of information in an interface competes with the relevant units of information and diminishes their relative visibility.</w:t>
+            </w:r>
+          </w:p>
+        </w:tc>
+        <w:tc>
+          <w:tcPr>
+            <w:tcW w:w="3543" w:type="dxa"/>
+            <w:tcBorders>
+              <w:top w:val="single" w:sz="4" w:space="0" w:color="auto"/>
+              <w:left w:val="single" w:sz="4" w:space="0" w:color="auto"/>
+              <w:bottom w:val="single" w:sz="4" w:space="0" w:color="auto"/>
+              <w:right w:val="single" w:sz="4" w:space="0" w:color="auto"/>
+            </w:tcBorders>
+          </w:tcPr>
+          <w:p>
+            <w:pPr>
+              <w:shd w:val="clear" w:color="auto" w:fill="F7F7F7"/>
+              <w:spacing w:before="100" w:beforeAutospacing="1" w:after="100" w:afterAutospacing="1" w:line="240" w:lineRule="auto"/>
+              <w:rPr>
+                <w:rFonts w:eastAsia="Times New Roman" w:cstheme="minorHAnsi"/>
+              </w:rPr>
+            </w:pPr>
+            <w:r>
+              <w:rPr>
+                <w:rFonts w:eastAsia="Times New Roman" w:cstheme="minorHAnsi"/>
+              </w:rPr>
+              <w:t>Keep the content and visual design of UI focus on the essentials.</w:t>
+            </w:r>
+          </w:p>
+          <w:p>
+            <w:pPr>
+              <w:shd w:val="clear" w:color="auto" w:fill="F7F7F7"/>
+              <w:spacing w:before="100" w:beforeAutospacing="1" w:after="100" w:afterAutospacing="1" w:line="240" w:lineRule="auto"/>
+              <w:rPr>
+                <w:rFonts w:eastAsia="Times New Roman" w:cstheme="minorHAnsi"/>
+              </w:rPr>
+            </w:pPr>
+            <w:r>
+              <w:rPr>
+                <w:rFonts w:eastAsia="Times New Roman" w:cstheme="minorHAnsi"/>
+              </w:rPr>
+              <w:t>Don't let unnecessary elements distract users from the information they really need.</w:t>
+            </w:r>
+          </w:p>
+          <w:p>
+            <w:pPr>
+              <w:shd w:val="clear" w:color="auto" w:fill="F7F7F7"/>
+              <w:spacing w:before="100" w:beforeAutospacing="1" w:after="100" w:afterAutospacing="1" w:line="240" w:lineRule="auto"/>
+              <w:rPr>
+                <w:rFonts w:eastAsia="Times New Roman" w:cstheme="minorHAnsi"/>
+              </w:rPr>
+            </w:pPr>
+            <w:r>
+              <w:rPr>
+                <w:rFonts w:eastAsia="Times New Roman" w:cstheme="minorHAnsi"/>
+              </w:rPr>
+              <w:t>Prioritize the content and features to support primary goals.</w:t>
+            </w:r>
+          </w:p>
+          <w:p>
+            <w:pPr>
+              <w:spacing w:line="240" w:lineRule="auto"/>
+              <w:rPr>
+                <w:rFonts w:cstheme="minorHAnsi"/>
+              </w:rPr>
+            </w:pPr>
+          </w:p>
+        </w:tc>
+      </w:tr>
+    </w:tbl>
+    <w:p>
+      <w:pPr>
+        <w:rPr>
+          <w:sz w:val="36"/>
+          <w:szCs w:val="36"/>
+        </w:rPr>
+      </w:pPr>
+    </w:p>
+    <w:p>
+      <w:pPr>
+        <w:pStyle w:val="Heading2"/>
+      </w:pPr>
+      <w:bookmarkStart w:id="9" w:name="_Toc58419461"/>
+      <w:r>
+        <w:t>Evaluation of Hangman Game</w:t>
+      </w:r>
+      <w:bookmarkEnd w:id="9"/>
+    </w:p>
+    <w:p/>
+    <w:p>
+      <w:pPr>
+        <w:pStyle w:val="Heading3"/>
+      </w:pPr>
+      <w:bookmarkStart w:id="10" w:name="_Toc58419462"/>
+      <w:r>
+        <w:lastRenderedPageBreak/>
+        <w:t>Main Menu Screens</w:t>
+      </w:r>
+      <w:bookmarkEnd w:id="10"/>
+    </w:p>
+    <w:tbl>
+      <w:tblPr>
+        <w:tblStyle w:val="TableGrid"/>
+        <w:tblW w:w="0" w:type="auto"/>
+        <w:tblInd w:w="0" w:type="dxa"/>
+        <w:tblLook w:val="04A0" w:firstRow="1" w:lastRow="0" w:firstColumn="1" w:lastColumn="0" w:noHBand="0" w:noVBand="1"/>
+      </w:tblPr>
+      <w:tblGrid>
+        <w:gridCol w:w="2916"/>
+        <w:gridCol w:w="3048"/>
+        <w:gridCol w:w="3386"/>
+      </w:tblGrid>
+      <w:tr>
+        <w:tc>
+          <w:tcPr>
+            <w:tcW w:w="2901" w:type="dxa"/>
+            <w:tcBorders>
+              <w:top w:val="single" w:sz="4" w:space="0" w:color="auto"/>
+              <w:left w:val="single" w:sz="4" w:space="0" w:color="auto"/>
+              <w:bottom w:val="single" w:sz="4" w:space="0" w:color="auto"/>
+              <w:right w:val="single" w:sz="4" w:space="0" w:color="auto"/>
+            </w:tcBorders>
+          </w:tcPr>
+          <w:p>
+            <w:pPr>
+              <w:spacing w:line="240" w:lineRule="auto"/>
+            </w:pPr>
+            <w:r>
+              <w:rPr>
+                <w:noProof/>
+              </w:rPr>
+              <w:drawing>
+                <wp:inline distT="0" distB="0" distL="0" distR="0">
+                  <wp:extent cx="1704975" cy="1857375"/>
+                  <wp:effectExtent l="0" t="0" r="9525" b="9525"/>
+                  <wp:docPr id="13" name="Picture 13"/>
+                  <wp:cNvGraphicFramePr>
+                    <a:graphicFrameLocks xmlns:a="http://schemas.openxmlformats.org/drawingml/2006/main" noChangeAspect="1"/>
+                  </wp:cNvGraphicFramePr>
+                  <a:graphic xmlns:a="http://schemas.openxmlformats.org/drawingml/2006/main">
+                    <a:graphicData uri="http://schemas.openxmlformats.org/drawingml/2006/picture">
+                      <pic:pic xmlns:pic="http://schemas.openxmlformats.org/drawingml/2006/picture">
+                        <pic:nvPicPr>
+                          <pic:cNvPr id="0" name="Picture 3"/>
+                          <pic:cNvPicPr>
+                            <a:picLocks noChangeAspect="1" noChangeArrowheads="1"/>
+                          </pic:cNvPicPr>
+                        </pic:nvPicPr>
+                        <pic:blipFill>
+                          <a:blip r:embed="rId11">
+                            <a:extLst>
+                              <a:ext uri="{28A0092B-C50C-407E-A947-70E740481C1C}">
+                                <a14:useLocalDpi xmlns:a14="http://schemas.microsoft.com/office/drawing/2010/main" val="0"/>
+                              </a:ext>
+                            </a:extLst>
+                          </a:blip>
+                          <a:srcRect/>
+                          <a:stretch>
+                            <a:fillRect/>
+                          </a:stretch>
+                        </pic:blipFill>
+                        <pic:spPr bwMode="auto">
+                          <a:xfrm>
+                            <a:off x="0" y="0"/>
+                            <a:ext cx="1704975" cy="1857375"/>
+                          </a:xfrm>
+                          <a:prstGeom prst="rect">
+                            <a:avLst/>
+                          </a:prstGeom>
+                          <a:noFill/>
+                          <a:ln>
+                            <a:noFill/>
+                          </a:ln>
+                        </pic:spPr>
+                      </pic:pic>
+                    </a:graphicData>
+                  </a:graphic>
+                </wp:inline>
+              </w:drawing>
+            </w:r>
+          </w:p>
+          <w:p>
+            <w:pPr>
+              <w:spacing w:line="240" w:lineRule="auto"/>
+            </w:pPr>
+          </w:p>
+          <w:p>
+            <w:pPr>
+              <w:spacing w:line="240" w:lineRule="auto"/>
+              <w:rPr>
+                <w:sz w:val="24"/>
+                <w:szCs w:val="24"/>
+              </w:rPr>
+            </w:pPr>
+            <w:r>
+              <w:rPr>
+                <w:b/>
+                <w:sz w:val="24"/>
+                <w:szCs w:val="24"/>
+              </w:rPr>
+              <w:t xml:space="preserve">Fig 2.1 </w:t>
+            </w:r>
+            <w:r>
+              <w:rPr>
+                <w:sz w:val="24"/>
+                <w:szCs w:val="24"/>
+              </w:rPr>
+              <w:t>Home Screen</w:t>
+            </w:r>
+          </w:p>
+        </w:tc>
+        <w:tc>
+          <w:tcPr>
+            <w:tcW w:w="3048" w:type="dxa"/>
+            <w:tcBorders>
+              <w:top w:val="single" w:sz="4" w:space="0" w:color="auto"/>
+              <w:left w:val="single" w:sz="4" w:space="0" w:color="auto"/>
+              <w:bottom w:val="single" w:sz="4" w:space="0" w:color="auto"/>
+              <w:right w:val="single" w:sz="4" w:space="0" w:color="auto"/>
+            </w:tcBorders>
+            <w:hideMark/>
+          </w:tcPr>
+          <w:p>
+            <w:pPr>
+              <w:spacing w:line="240" w:lineRule="auto"/>
+            </w:pPr>
+            <w:r>
+              <w:rPr>
+                <w:noProof/>
+              </w:rPr>
+              <w:drawing>
+                <wp:inline distT="0" distB="0" distL="0" distR="0">
+                  <wp:extent cx="1781175" cy="1943100"/>
+                  <wp:effectExtent l="0" t="0" r="9525" b="0"/>
+                  <wp:docPr id="12" name="Picture 12"/>
+                  <wp:cNvGraphicFramePr>
+                    <a:graphicFrameLocks xmlns:a="http://schemas.openxmlformats.org/drawingml/2006/main" noChangeAspect="1"/>
+                  </wp:cNvGraphicFramePr>
+                  <a:graphic xmlns:a="http://schemas.openxmlformats.org/drawingml/2006/main">
+                    <a:graphicData uri="http://schemas.openxmlformats.org/drawingml/2006/picture">
+                      <pic:pic xmlns:pic="http://schemas.openxmlformats.org/drawingml/2006/picture">
+                        <pic:nvPicPr>
+                          <pic:cNvPr id="0" name="Picture 4"/>
+                          <pic:cNvPicPr>
+                            <a:picLocks noChangeAspect="1" noChangeArrowheads="1"/>
+                          </pic:cNvPicPr>
+                        </pic:nvPicPr>
+                        <pic:blipFill>
+                          <a:blip r:embed="rId12">
+                            <a:extLst>
+                              <a:ext uri="{28A0092B-C50C-407E-A947-70E740481C1C}">
+                                <a14:useLocalDpi xmlns:a14="http://schemas.microsoft.com/office/drawing/2010/main" val="0"/>
+                              </a:ext>
+                            </a:extLst>
+                          </a:blip>
+                          <a:srcRect/>
+                          <a:stretch>
+                            <a:fillRect/>
+                          </a:stretch>
+                        </pic:blipFill>
+                        <pic:spPr bwMode="auto">
+                          <a:xfrm>
+                            <a:off x="0" y="0"/>
+                            <a:ext cx="1781175" cy="1943100"/>
+                          </a:xfrm>
+                          <a:prstGeom prst="rect">
+                            <a:avLst/>
+                          </a:prstGeom>
+                          <a:noFill/>
+                          <a:ln>
+                            <a:noFill/>
+                          </a:ln>
+                        </pic:spPr>
+                      </pic:pic>
+                    </a:graphicData>
+                  </a:graphic>
+                </wp:inline>
+              </w:drawing>
+            </w:r>
+          </w:p>
+          <w:p>
+            <w:pPr>
+              <w:spacing w:line="240" w:lineRule="auto"/>
+              <w:rPr>
+                <w:sz w:val="24"/>
+              </w:rPr>
+            </w:pPr>
+            <w:r>
+              <w:rPr>
+                <w:b/>
+                <w:sz w:val="24"/>
+              </w:rPr>
+              <w:t xml:space="preserve">Fig 2.2 </w:t>
+            </w:r>
+            <w:r>
+              <w:rPr>
+                <w:sz w:val="24"/>
+              </w:rPr>
+              <w:t>Help Screen</w:t>
+            </w:r>
+          </w:p>
+        </w:tc>
+        <w:tc>
+          <w:tcPr>
+            <w:tcW w:w="3401" w:type="dxa"/>
+            <w:tcBorders>
+              <w:top w:val="single" w:sz="4" w:space="0" w:color="auto"/>
+              <w:left w:val="single" w:sz="4" w:space="0" w:color="auto"/>
+              <w:bottom w:val="single" w:sz="4" w:space="0" w:color="auto"/>
+              <w:right w:val="single" w:sz="4" w:space="0" w:color="auto"/>
+            </w:tcBorders>
+          </w:tcPr>
+          <w:p>
+            <w:pPr>
+              <w:spacing w:line="240" w:lineRule="auto"/>
+              <w:rPr>
+                <w:noProof/>
+                <w:highlight w:val="yellow"/>
+              </w:rPr>
+            </w:pPr>
+            <w:r>
+              <w:rPr>
+                <w:noProof/>
+              </w:rPr>
+              <w:drawing>
+                <wp:inline distT="0" distB="0" distL="0" distR="0">
+                  <wp:extent cx="1647825" cy="1800225"/>
+                  <wp:effectExtent l="0" t="0" r="9525" b="9525"/>
+                  <wp:docPr id="11" name="Picture 11"/>
+                  <wp:cNvGraphicFramePr>
+                    <a:graphicFrameLocks xmlns:a="http://schemas.openxmlformats.org/drawingml/2006/main" noChangeAspect="1"/>
+                  </wp:cNvGraphicFramePr>
+                  <a:graphic xmlns:a="http://schemas.openxmlformats.org/drawingml/2006/main">
+                    <a:graphicData uri="http://schemas.openxmlformats.org/drawingml/2006/picture">
+                      <pic:pic xmlns:pic="http://schemas.openxmlformats.org/drawingml/2006/picture">
+                        <pic:nvPicPr>
+                          <pic:cNvPr id="0" name="Picture 5"/>
+                          <pic:cNvPicPr>
+                            <a:picLocks noChangeAspect="1" noChangeArrowheads="1"/>
+                          </pic:cNvPicPr>
+                        </pic:nvPicPr>
+                        <pic:blipFill>
+                          <a:blip r:embed="rId13">
+                            <a:extLst>
+                              <a:ext uri="{28A0092B-C50C-407E-A947-70E740481C1C}">
+                                <a14:useLocalDpi xmlns:a14="http://schemas.microsoft.com/office/drawing/2010/main" val="0"/>
+                              </a:ext>
+                            </a:extLst>
+                          </a:blip>
+                          <a:srcRect/>
+                          <a:stretch>
+                            <a:fillRect/>
+                          </a:stretch>
+                        </pic:blipFill>
+                        <pic:spPr bwMode="auto">
+                          <a:xfrm>
+                            <a:off x="0" y="0"/>
+                            <a:ext cx="1647825" cy="1800225"/>
+                          </a:xfrm>
+                          <a:prstGeom prst="rect">
+                            <a:avLst/>
+                          </a:prstGeom>
+                          <a:noFill/>
+                          <a:ln>
+                            <a:noFill/>
+                          </a:ln>
+                        </pic:spPr>
+                      </pic:pic>
+                    </a:graphicData>
+                  </a:graphic>
+                </wp:inline>
+              </w:drawing>
+            </w:r>
+          </w:p>
+          <w:p>
+            <w:pPr>
+              <w:spacing w:line="240" w:lineRule="auto"/>
+              <w:rPr>
+                <w:noProof/>
+                <w:highlight w:val="yellow"/>
+              </w:rPr>
+            </w:pPr>
+          </w:p>
+          <w:p>
+            <w:pPr>
+              <w:spacing w:line="240" w:lineRule="auto"/>
+              <w:rPr>
+                <w:noProof/>
+                <w:sz w:val="24"/>
+                <w:highlight w:val="yellow"/>
+              </w:rPr>
+            </w:pPr>
+            <w:r>
+              <w:rPr>
+                <w:b/>
+                <w:noProof/>
+                <w:sz w:val="24"/>
+              </w:rPr>
+              <w:t xml:space="preserve">Fig 2.3 </w:t>
+            </w:r>
+            <w:r>
+              <w:rPr>
+                <w:noProof/>
+                <w:sz w:val="24"/>
+              </w:rPr>
+              <w:t>Loading Screen</w:t>
+            </w:r>
+          </w:p>
+        </w:tc>
+      </w:tr>
+    </w:tbl>
+    <w:p/>
+    <w:p>
+      <w:r>
+        <w:t xml:space="preserve">The Home page is pretty straightforward with presenting the options for the user to interact with as seen in figure 2.1. Although the design is rather basic, it suits the capabilities of the device it is running as we did not want to have a program that is very demanding and can cause issues such as delays, freezing or crashing </w:t>
+      </w:r>
+      <w:r>
+        <w:rPr>
+          <w:b/>
+        </w:rPr>
+        <w:t>(Minimalist Design).</w:t>
+      </w:r>
+      <w:r>
+        <w:br/>
+      </w:r>
+      <w:r>
+        <w:br/>
+        <w:t xml:space="preserve">When selecting either option, it changes screens to what the user has selected. The user can see they have selected the Play button as a loading screen comes onto the screen </w:t>
+      </w:r>
+      <w:r>
+        <w:rPr>
+          <w:b/>
+        </w:rPr>
+        <w:t xml:space="preserve">(Error Prevention). </w:t>
+      </w:r>
+      <w:r>
+        <w:br/>
+        <w:t xml:space="preserve">On the Help Screen, there is a large </w:t>
+      </w:r>
+      <w:r>
+        <w:rPr>
+          <w:b/>
+        </w:rPr>
+        <w:t xml:space="preserve">BACK </w:t>
+      </w:r>
+      <w:r>
+        <w:t xml:space="preserve">button that will bring the user back to the main menu screen to either press Play or Quit the game </w:t>
+      </w:r>
+      <w:r>
+        <w:rPr>
+          <w:b/>
+        </w:rPr>
+        <w:t>(Error Prevention) (User Control)</w:t>
+      </w:r>
+      <w:r>
+        <w:rPr>
+          <w:b/>
+        </w:rPr>
+        <w:br/>
+      </w:r>
+    </w:p>
+    <w:p>
+      <w:pPr>
+        <w:pStyle w:val="Heading3"/>
+      </w:pPr>
+      <w:bookmarkStart w:id="11" w:name="_Toc58419463"/>
+      <w:r>
+        <w:t>Neutral Game Screens</w:t>
+      </w:r>
+      <w:bookmarkEnd w:id="11"/>
+    </w:p>
+    <w:tbl>
+      <w:tblPr>
+        <w:tblStyle w:val="TableGrid"/>
+        <w:tblW w:w="0" w:type="auto"/>
+        <w:tblInd w:w="0" w:type="dxa"/>
+        <w:tblLook w:val="04A0" w:firstRow="1" w:lastRow="0" w:firstColumn="1" w:lastColumn="0" w:noHBand="0" w:noVBand="1"/>
+      </w:tblPr>
+      <w:tblGrid>
+        <w:gridCol w:w="4675"/>
+        <w:gridCol w:w="4675"/>
+      </w:tblGrid>
+      <w:tr>
+        <w:tc>
+          <w:tcPr>
+            <w:tcW w:w="4675" w:type="dxa"/>
+            <w:tcBorders>
+              <w:top w:val="single" w:sz="4" w:space="0" w:color="auto"/>
+              <w:left w:val="single" w:sz="4" w:space="0" w:color="auto"/>
+              <w:bottom w:val="single" w:sz="4" w:space="0" w:color="auto"/>
+              <w:right w:val="single" w:sz="4" w:space="0" w:color="auto"/>
+            </w:tcBorders>
+            <w:hideMark/>
+          </w:tcPr>
+          <w:p>
+            <w:pPr>
+              <w:spacing w:line="240" w:lineRule="auto"/>
+              <w:rPr>
+                <w:b/>
+                <w:sz w:val="32"/>
+              </w:rPr>
+            </w:pPr>
+            <w:r>
+              <w:rPr>
+                <w:b/>
+                <w:noProof/>
+                <w:sz w:val="32"/>
+              </w:rPr>
+              <w:drawing>
+                <wp:inline distT="0" distB="0" distL="0" distR="0">
+                  <wp:extent cx="1581150" cy="1724025"/>
+                  <wp:effectExtent l="0" t="0" r="0" b="9525"/>
+                  <wp:docPr id="10" name="Picture 10"/>
+                  <wp:cNvGraphicFramePr>
+                    <a:graphicFrameLocks xmlns:a="http://schemas.openxmlformats.org/drawingml/2006/main" noChangeAspect="1"/>
+                  </wp:cNvGraphicFramePr>
+                  <a:graphic xmlns:a="http://schemas.openxmlformats.org/drawingml/2006/main">
+                    <a:graphicData uri="http://schemas.openxmlformats.org/drawingml/2006/picture">
+                      <pic:pic xmlns:pic="http://schemas.openxmlformats.org/drawingml/2006/picture">
+                        <pic:nvPicPr>
+                          <pic:cNvPr id="0" name="Picture 6"/>
+                          <pic:cNvPicPr>
+                            <a:picLocks noChangeAspect="1" noChangeArrowheads="1"/>
+                          </pic:cNvPicPr>
+                        </pic:nvPicPr>
+                        <pic:blipFill>
+                          <a:blip r:embed="rId14">
+                            <a:extLst>
+                              <a:ext uri="{28A0092B-C50C-407E-A947-70E740481C1C}">
+                                <a14:useLocalDpi xmlns:a14="http://schemas.microsoft.com/office/drawing/2010/main" val="0"/>
+                              </a:ext>
+                            </a:extLst>
+                          </a:blip>
+                          <a:srcRect/>
+                          <a:stretch>
+                            <a:fillRect/>
+                          </a:stretch>
+                        </pic:blipFill>
+                        <pic:spPr bwMode="auto">
+                          <a:xfrm>
+                            <a:off x="0" y="0"/>
+                            <a:ext cx="1581150" cy="1724025"/>
+                          </a:xfrm>
+                          <a:prstGeom prst="rect">
+                            <a:avLst/>
+                          </a:prstGeom>
+                          <a:noFill/>
+                          <a:ln>
+                            <a:noFill/>
+                          </a:ln>
+                        </pic:spPr>
+                      </pic:pic>
+                    </a:graphicData>
+                  </a:graphic>
+                </wp:inline>
+              </w:drawing>
+            </w:r>
+          </w:p>
+          <w:p>
+            <w:pPr>
+              <w:spacing w:line="240" w:lineRule="auto"/>
+              <w:rPr>
+                <w:sz w:val="24"/>
+              </w:rPr>
+            </w:pPr>
+            <w:r>
+              <w:rPr>
+                <w:b/>
+                <w:sz w:val="24"/>
+              </w:rPr>
+              <w:t xml:space="preserve">Fig 2.4 </w:t>
+            </w:r>
+            <w:r>
+              <w:rPr>
+                <w:sz w:val="24"/>
+              </w:rPr>
+              <w:t>Introduction Screen</w:t>
+            </w:r>
+          </w:p>
+        </w:tc>
+        <w:tc>
+          <w:tcPr>
+            <w:tcW w:w="4675" w:type="dxa"/>
+            <w:tcBorders>
+              <w:top w:val="single" w:sz="4" w:space="0" w:color="auto"/>
+              <w:left w:val="single" w:sz="4" w:space="0" w:color="auto"/>
+              <w:bottom w:val="single" w:sz="4" w:space="0" w:color="auto"/>
+              <w:right w:val="single" w:sz="4" w:space="0" w:color="auto"/>
+            </w:tcBorders>
+            <w:hideMark/>
+          </w:tcPr>
+          <w:p>
+            <w:pPr>
+              <w:spacing w:line="240" w:lineRule="auto"/>
+              <w:rPr>
+                <w:b/>
+                <w:sz w:val="32"/>
+              </w:rPr>
+            </w:pPr>
+            <w:r>
+              <w:rPr>
+                <w:b/>
+                <w:noProof/>
+                <w:sz w:val="32"/>
+              </w:rPr>
+              <w:drawing>
+                <wp:inline distT="0" distB="0" distL="0" distR="0">
+                  <wp:extent cx="1562100" cy="1704975"/>
+                  <wp:effectExtent l="0" t="0" r="0" b="9525"/>
+                  <wp:docPr id="9" name="Picture 9"/>
+                  <wp:cNvGraphicFramePr>
+                    <a:graphicFrameLocks xmlns:a="http://schemas.openxmlformats.org/drawingml/2006/main" noChangeAspect="1"/>
+                  </wp:cNvGraphicFramePr>
+                  <a:graphic xmlns:a="http://schemas.openxmlformats.org/drawingml/2006/main">
+                    <a:graphicData uri="http://schemas.openxmlformats.org/drawingml/2006/picture">
+                      <pic:pic xmlns:pic="http://schemas.openxmlformats.org/drawingml/2006/picture">
+                        <pic:nvPicPr>
+                          <pic:cNvPr id="0" name="Picture 7"/>
+                          <pic:cNvPicPr>
+                            <a:picLocks noChangeAspect="1" noChangeArrowheads="1"/>
+                          </pic:cNvPicPr>
+                        </pic:nvPicPr>
+                        <pic:blipFill>
+                          <a:blip r:embed="rId15">
+                            <a:extLst>
+                              <a:ext uri="{28A0092B-C50C-407E-A947-70E740481C1C}">
+                                <a14:useLocalDpi xmlns:a14="http://schemas.microsoft.com/office/drawing/2010/main" val="0"/>
+                              </a:ext>
+                            </a:extLst>
+                          </a:blip>
+                          <a:srcRect/>
+                          <a:stretch>
+                            <a:fillRect/>
+                          </a:stretch>
+                        </pic:blipFill>
+                        <pic:spPr bwMode="auto">
+                          <a:xfrm>
+                            <a:off x="0" y="0"/>
+                            <a:ext cx="1562100" cy="1704975"/>
+                          </a:xfrm>
+                          <a:prstGeom prst="rect">
+                            <a:avLst/>
+                          </a:prstGeom>
+                          <a:noFill/>
+                          <a:ln>
+                            <a:noFill/>
+                          </a:ln>
+                        </pic:spPr>
+                      </pic:pic>
+                    </a:graphicData>
+                  </a:graphic>
+                </wp:inline>
+              </w:drawing>
+            </w:r>
+          </w:p>
+          <w:p>
+            <w:pPr>
+              <w:spacing w:line="240" w:lineRule="auto"/>
+              <w:rPr>
+                <w:sz w:val="24"/>
+              </w:rPr>
+            </w:pPr>
+            <w:r>
+              <w:rPr>
+                <w:b/>
+                <w:sz w:val="24"/>
+              </w:rPr>
+              <w:t xml:space="preserve">Fig 2.5 </w:t>
+            </w:r>
+            <w:r>
+              <w:rPr>
+                <w:sz w:val="24"/>
+              </w:rPr>
+              <w:t>Neutral Game Screen</w:t>
+            </w:r>
+          </w:p>
+        </w:tc>
+      </w:tr>
+    </w:tbl>
+    <w:p>
+      <w:r>
+        <w:t xml:space="preserve">The introduction screen shown in fig 2.4 shows the user the theme of the word, the number of words/letters that make up the word and includes the amount of lives the player has </w:t>
+      </w:r>
+      <w:r>
+        <w:rPr>
+          <w:b/>
+        </w:rPr>
+        <w:t>(Error Prevention)</w:t>
+      </w:r>
+      <w:r>
+        <w:t>.</w:t>
+      </w:r>
+    </w:p>
+    <w:p>
+      <w:r>
+        <w:t xml:space="preserve">The neutral game screen in fig 2.5 is the main screen that a user will see when after the introduction, this screen is what the user mostly interacts with the letter where they either swipe or use volume buttons to change the letter as it is explained in the Help Page </w:t>
+      </w:r>
+      <w:r>
+        <w:rPr>
+          <w:b/>
+        </w:rPr>
+        <w:t>(User Control / Error Prevention).</w:t>
+      </w:r>
+    </w:p>
+    <w:p>
+      <w:pPr>
+        <w:rPr>
+          <w:b/>
+        </w:rPr>
+      </w:pPr>
+      <w:r>
+        <w:lastRenderedPageBreak/>
+        <w:t xml:space="preserve">When doing the design, it seemed better to keep the essential text larger than the rest, as seen where the Theme of the word and the Letter is much larger than other items on the screen </w:t>
+      </w:r>
+      <w:r>
+        <w:rPr>
+          <w:b/>
+        </w:rPr>
+        <w:t>(Aesthetic / Error Prevention).</w:t>
+      </w:r>
+    </w:p>
+    <w:p/>
+    <w:p>
+      <w:pPr>
+        <w:pStyle w:val="Heading3"/>
+      </w:pPr>
+      <w:bookmarkStart w:id="12" w:name="_Toc58419464"/>
+      <w:r>
+        <w:t>Answer Screens</w:t>
+      </w:r>
+      <w:bookmarkEnd w:id="12"/>
+    </w:p>
+    <w:tbl>
+      <w:tblPr>
+        <w:tblStyle w:val="TableGrid"/>
+        <w:tblW w:w="0" w:type="auto"/>
+        <w:tblInd w:w="0" w:type="dxa"/>
+        <w:tblLook w:val="04A0" w:firstRow="1" w:lastRow="0" w:firstColumn="1" w:lastColumn="0" w:noHBand="0" w:noVBand="1"/>
+      </w:tblPr>
+      <w:tblGrid>
+        <w:gridCol w:w="4815"/>
+        <w:gridCol w:w="4535"/>
+      </w:tblGrid>
+      <w:tr>
+        <w:tc>
+          <w:tcPr>
+            <w:tcW w:w="4815" w:type="dxa"/>
+            <w:tcBorders>
+              <w:top w:val="single" w:sz="4" w:space="0" w:color="auto"/>
+              <w:left w:val="single" w:sz="4" w:space="0" w:color="auto"/>
+              <w:bottom w:val="single" w:sz="4" w:space="0" w:color="auto"/>
+              <w:right w:val="single" w:sz="4" w:space="0" w:color="auto"/>
+            </w:tcBorders>
+            <w:hideMark/>
+          </w:tcPr>
+          <w:p>
+            <w:pPr>
+              <w:spacing w:line="240" w:lineRule="auto"/>
+              <w:rPr>
+                <w:b/>
+              </w:rPr>
+            </w:pPr>
+            <w:r>
+              <w:rPr>
+                <w:b/>
+                <w:noProof/>
+              </w:rPr>
+              <w:drawing>
+                <wp:inline distT="0" distB="0" distL="0" distR="0">
+                  <wp:extent cx="1933575" cy="2114550"/>
+                  <wp:effectExtent l="0" t="0" r="9525" b="0"/>
+                  <wp:docPr id="8" name="Picture 8"/>
+                  <wp:cNvGraphicFramePr>
+                    <a:graphicFrameLocks xmlns:a="http://schemas.openxmlformats.org/drawingml/2006/main" noChangeAspect="1"/>
+                  </wp:cNvGraphicFramePr>
+                  <a:graphic xmlns:a="http://schemas.openxmlformats.org/drawingml/2006/main">
+                    <a:graphicData uri="http://schemas.openxmlformats.org/drawingml/2006/picture">
+                      <pic:pic xmlns:pic="http://schemas.openxmlformats.org/drawingml/2006/picture">
+                        <pic:nvPicPr>
+                          <pic:cNvPr id="0" name="Picture 8"/>
+                          <pic:cNvPicPr>
+                            <a:picLocks noChangeAspect="1" noChangeArrowheads="1"/>
+                          </pic:cNvPicPr>
+                        </pic:nvPicPr>
+                        <pic:blipFill>
+                          <a:blip r:embed="rId16">
+                            <a:extLst>
+                              <a:ext uri="{28A0092B-C50C-407E-A947-70E740481C1C}">
+                                <a14:useLocalDpi xmlns:a14="http://schemas.microsoft.com/office/drawing/2010/main" val="0"/>
+                              </a:ext>
+                            </a:extLst>
+                          </a:blip>
+                          <a:srcRect/>
+                          <a:stretch>
+                            <a:fillRect/>
+                          </a:stretch>
+                        </pic:blipFill>
+                        <pic:spPr bwMode="auto">
+                          <a:xfrm>
+                            <a:off x="0" y="0"/>
+                            <a:ext cx="1933575" cy="2114550"/>
+                          </a:xfrm>
+                          <a:prstGeom prst="rect">
+                            <a:avLst/>
+                          </a:prstGeom>
+                          <a:noFill/>
+                          <a:ln>
+                            <a:noFill/>
+                          </a:ln>
+                        </pic:spPr>
+                      </pic:pic>
+                    </a:graphicData>
+                  </a:graphic>
+                </wp:inline>
+              </w:drawing>
+            </w:r>
+          </w:p>
+          <w:p>
+            <w:pPr>
+              <w:spacing w:line="240" w:lineRule="auto"/>
+              <w:rPr>
+                <w:sz w:val="24"/>
+              </w:rPr>
+            </w:pPr>
+            <w:r>
+              <w:rPr>
+                <w:b/>
+                <w:sz w:val="24"/>
+              </w:rPr>
+              <w:t xml:space="preserve">Fig 2.6 </w:t>
+            </w:r>
+            <w:r>
+              <w:rPr>
+                <w:sz w:val="24"/>
+              </w:rPr>
+              <w:t>Wrong Letter</w:t>
+            </w:r>
+          </w:p>
+        </w:tc>
+        <w:tc>
+          <w:tcPr>
+            <w:tcW w:w="4535" w:type="dxa"/>
+            <w:tcBorders>
+              <w:top w:val="single" w:sz="4" w:space="0" w:color="auto"/>
+              <w:left w:val="single" w:sz="4" w:space="0" w:color="auto"/>
+              <w:bottom w:val="single" w:sz="4" w:space="0" w:color="auto"/>
+              <w:right w:val="single" w:sz="4" w:space="0" w:color="auto"/>
+            </w:tcBorders>
+            <w:hideMark/>
+          </w:tcPr>
+          <w:p>
+            <w:pPr>
+              <w:spacing w:line="240" w:lineRule="auto"/>
+              <w:rPr>
+                <w:b/>
+              </w:rPr>
+            </w:pPr>
+            <w:r>
+              <w:rPr>
+                <w:b/>
+                <w:noProof/>
+              </w:rPr>
+              <w:drawing>
+                <wp:inline distT="0" distB="0" distL="0" distR="0">
+                  <wp:extent cx="1971675" cy="2152650"/>
+                  <wp:effectExtent l="0" t="0" r="9525" b="0"/>
+                  <wp:docPr id="7" name="Picture 7"/>
+                  <wp:cNvGraphicFramePr>
+                    <a:graphicFrameLocks xmlns:a="http://schemas.openxmlformats.org/drawingml/2006/main" noChangeAspect="1"/>
+                  </wp:cNvGraphicFramePr>
+                  <a:graphic xmlns:a="http://schemas.openxmlformats.org/drawingml/2006/main">
+                    <a:graphicData uri="http://schemas.openxmlformats.org/drawingml/2006/picture">
+                      <pic:pic xmlns:pic="http://schemas.openxmlformats.org/drawingml/2006/picture">
+                        <pic:nvPicPr>
+                          <pic:cNvPr id="0" name="Picture 9"/>
+                          <pic:cNvPicPr>
+                            <a:picLocks noChangeAspect="1" noChangeArrowheads="1"/>
+                          </pic:cNvPicPr>
+                        </pic:nvPicPr>
+                        <pic:blipFill>
+                          <a:blip r:embed="rId17">
+                            <a:extLst>
+                              <a:ext uri="{28A0092B-C50C-407E-A947-70E740481C1C}">
+                                <a14:useLocalDpi xmlns:a14="http://schemas.microsoft.com/office/drawing/2010/main" val="0"/>
+                              </a:ext>
+                            </a:extLst>
+                          </a:blip>
+                          <a:srcRect/>
+                          <a:stretch>
+                            <a:fillRect/>
+                          </a:stretch>
+                        </pic:blipFill>
+                        <pic:spPr bwMode="auto">
+                          <a:xfrm>
+                            <a:off x="0" y="0"/>
+                            <a:ext cx="1971675" cy="2152650"/>
+                          </a:xfrm>
+                          <a:prstGeom prst="rect">
+                            <a:avLst/>
+                          </a:prstGeom>
+                          <a:noFill/>
+                          <a:ln>
+                            <a:noFill/>
+                          </a:ln>
+                        </pic:spPr>
+                      </pic:pic>
+                    </a:graphicData>
+                  </a:graphic>
+                </wp:inline>
+              </w:drawing>
+            </w:r>
+          </w:p>
+          <w:p>
+            <w:pPr>
+              <w:spacing w:line="240" w:lineRule="auto"/>
+              <w:rPr>
+                <w:sz w:val="24"/>
+              </w:rPr>
+            </w:pPr>
+            <w:r>
+              <w:rPr>
+                <w:b/>
+                <w:sz w:val="24"/>
+              </w:rPr>
+              <w:t>Fig 2.7 Correct Letter</w:t>
+            </w:r>
+          </w:p>
+        </w:tc>
+      </w:tr>
+    </w:tbl>
+    <w:p>
+      <w:pPr>
+        <w:rPr>
+          <w:b/>
+        </w:rPr>
+      </w:pPr>
+    </w:p>
+    <w:p>
+      <w:r>
+        <w:t>When the user guesses the wrong letter as seen in fig 2.6, the screen changes to that letter with a red cross over it with the text “</w:t>
+      </w:r>
+      <w:r>
+        <w:rPr>
+          <w:b/>
+        </w:rPr>
+        <w:t>Wrong</w:t>
+      </w:r>
+      <w:r>
+        <w:t xml:space="preserve">” (will fix) over said letter </w:t>
+      </w:r>
+      <w:r>
+        <w:rPr>
+          <w:b/>
+        </w:rPr>
+        <w:t xml:space="preserve">(Error Prevention), </w:t>
+      </w:r>
+      <w:r>
+        <w:t>the screen will automatically switch back to Neutral Game Screen where the orange number will switch to the amount of lives user has left.</w:t>
+      </w:r>
+      <w:r>
+        <w:rPr>
+          <w:b/>
+        </w:rPr>
+        <w:t xml:space="preserve"> (Aesthetic)</w:t>
+      </w:r>
+    </w:p>
+    <w:p>
+      <w:r>
+        <w:t xml:space="preserve">When the user guesses the correct letter as seen in fig 2.7, the box surrounding the letter turns green and the correct letter is filled in a spot. </w:t>
+      </w:r>
+      <w:r>
+        <w:rPr>
+          <w:b/>
+        </w:rPr>
+        <w:t>(Error Prevention)</w:t>
+      </w:r>
+      <w:r>
+        <w:br/>
+      </w:r>
+      <w:r>
+        <w:br/>
+        <w:t xml:space="preserve">For both instances, the guessed letter will not show up anymore when they scroll through the remaining letters, this only changes in a new round or game. </w:t>
+      </w:r>
+      <w:r>
+        <w:rPr>
+          <w:b/>
+        </w:rPr>
+        <w:t>(User Control)</w:t>
+      </w:r>
+    </w:p>
+    <w:p/>
+    <w:p/>
+    <w:p/>
+    <w:p/>
+    <w:p/>
+    <w:p/>
+    <w:p/>
+    <w:p>
+      <w:pPr>
+        <w:pStyle w:val="Heading3"/>
+      </w:pPr>
+      <w:bookmarkStart w:id="13" w:name="_Toc58419465"/>
+      <w:r>
+        <w:lastRenderedPageBreak/>
+        <w:t>End Game Screens</w:t>
+      </w:r>
+      <w:bookmarkEnd w:id="13"/>
+    </w:p>
+    <w:tbl>
+      <w:tblPr>
+        <w:tblStyle w:val="TableGrid"/>
+        <w:tblW w:w="9603" w:type="dxa"/>
+        <w:tblInd w:w="0" w:type="dxa"/>
+        <w:tblLook w:val="04A0" w:firstRow="1" w:lastRow="0" w:firstColumn="1" w:lastColumn="0" w:noHBand="0" w:noVBand="1"/>
+      </w:tblPr>
+      <w:tblGrid>
+        <w:gridCol w:w="3259"/>
+        <w:gridCol w:w="3180"/>
+        <w:gridCol w:w="3164"/>
+      </w:tblGrid>
+      <w:tr>
+        <w:trPr>
+          <w:trHeight w:val="3599"/>
+        </w:trPr>
+        <w:tc>
+          <w:tcPr>
+            <w:tcW w:w="3259" w:type="dxa"/>
+            <w:tcBorders>
+              <w:top w:val="single" w:sz="4" w:space="0" w:color="auto"/>
+              <w:left w:val="single" w:sz="4" w:space="0" w:color="auto"/>
+              <w:bottom w:val="single" w:sz="4" w:space="0" w:color="auto"/>
+              <w:right w:val="single" w:sz="4" w:space="0" w:color="auto"/>
+            </w:tcBorders>
+            <w:hideMark/>
+          </w:tcPr>
+          <w:p>
+            <w:pPr>
+              <w:spacing w:line="240" w:lineRule="auto"/>
+            </w:pPr>
+            <w:r>
+              <w:rPr>
+                <w:noProof/>
+              </w:rPr>
+              <w:drawing>
+                <wp:inline distT="0" distB="0" distL="0" distR="0">
+                  <wp:extent cx="1828800" cy="2000250"/>
+                  <wp:effectExtent l="0" t="0" r="0" b="0"/>
+                  <wp:docPr id="6" name="Picture 6"/>
+                  <wp:cNvGraphicFramePr>
+                    <a:graphicFrameLocks xmlns:a="http://schemas.openxmlformats.org/drawingml/2006/main" noChangeAspect="1"/>
+                  </wp:cNvGraphicFramePr>
+                  <a:graphic xmlns:a="http://schemas.openxmlformats.org/drawingml/2006/main">
+                    <a:graphicData uri="http://schemas.openxmlformats.org/drawingml/2006/picture">
+                      <pic:pic xmlns:pic="http://schemas.openxmlformats.org/drawingml/2006/picture">
+                        <pic:nvPicPr>
+                          <pic:cNvPr id="0" name="Picture 10"/>
+                          <pic:cNvPicPr>
+                            <a:picLocks noChangeAspect="1" noChangeArrowheads="1"/>
+                          </pic:cNvPicPr>
+                        </pic:nvPicPr>
+                        <pic:blipFill>
+                          <a:blip r:embed="rId18">
+                            <a:extLst>
+                              <a:ext uri="{28A0092B-C50C-407E-A947-70E740481C1C}">
+                                <a14:useLocalDpi xmlns:a14="http://schemas.microsoft.com/office/drawing/2010/main" val="0"/>
+                              </a:ext>
+                            </a:extLst>
+                          </a:blip>
+                          <a:srcRect/>
+                          <a:stretch>
+                            <a:fillRect/>
+                          </a:stretch>
+                        </pic:blipFill>
+                        <pic:spPr bwMode="auto">
+                          <a:xfrm>
+                            <a:off x="0" y="0"/>
+                            <a:ext cx="1828800" cy="2000250"/>
+                          </a:xfrm>
+                          <a:prstGeom prst="rect">
+                            <a:avLst/>
+                          </a:prstGeom>
+                          <a:noFill/>
+                          <a:ln>
+                            <a:noFill/>
+                          </a:ln>
+                        </pic:spPr>
+                      </pic:pic>
+                    </a:graphicData>
+                  </a:graphic>
+                </wp:inline>
+              </w:drawing>
+            </w:r>
+          </w:p>
+          <w:p>
+            <w:pPr>
+              <w:spacing w:line="240" w:lineRule="auto"/>
+              <w:rPr>
+                <w:sz w:val="24"/>
+              </w:rPr>
+            </w:pPr>
+            <w:r>
+              <w:rPr>
+                <w:b/>
+                <w:sz w:val="24"/>
+              </w:rPr>
+              <w:t xml:space="preserve">Fig 2.8 </w:t>
+            </w:r>
+            <w:r>
+              <w:rPr>
+                <w:sz w:val="24"/>
+              </w:rPr>
+              <w:t xml:space="preserve">Game Over </w:t>
+            </w:r>
+          </w:p>
+        </w:tc>
+        <w:tc>
+          <w:tcPr>
+            <w:tcW w:w="3180" w:type="dxa"/>
+            <w:tcBorders>
+              <w:top w:val="single" w:sz="4" w:space="0" w:color="auto"/>
+              <w:left w:val="single" w:sz="4" w:space="0" w:color="auto"/>
+              <w:bottom w:val="single" w:sz="4" w:space="0" w:color="auto"/>
+              <w:right w:val="single" w:sz="4" w:space="0" w:color="auto"/>
+            </w:tcBorders>
+            <w:hideMark/>
+          </w:tcPr>
+          <w:p>
+            <w:pPr>
+              <w:spacing w:line="240" w:lineRule="auto"/>
+            </w:pPr>
+            <w:r>
+              <w:rPr>
+                <w:noProof/>
+              </w:rPr>
+              <w:drawing>
+                <wp:inline distT="0" distB="0" distL="0" distR="0">
+                  <wp:extent cx="1828800" cy="2000250"/>
+                  <wp:effectExtent l="0" t="0" r="0" b="0"/>
+                  <wp:docPr id="5" name="Picture 5"/>
+                  <wp:cNvGraphicFramePr>
+                    <a:graphicFrameLocks xmlns:a="http://schemas.openxmlformats.org/drawingml/2006/main" noChangeAspect="1"/>
+                  </wp:cNvGraphicFramePr>
+                  <a:graphic xmlns:a="http://schemas.openxmlformats.org/drawingml/2006/main">
+                    <a:graphicData uri="http://schemas.openxmlformats.org/drawingml/2006/picture">
+                      <pic:pic xmlns:pic="http://schemas.openxmlformats.org/drawingml/2006/picture">
+                        <pic:nvPicPr>
+                          <pic:cNvPr id="0" name="Picture 11"/>
+                          <pic:cNvPicPr>
+                            <a:picLocks noChangeAspect="1" noChangeArrowheads="1"/>
+                          </pic:cNvPicPr>
+                        </pic:nvPicPr>
+                        <pic:blipFill>
+                          <a:blip r:embed="rId19">
+                            <a:extLst>
+                              <a:ext uri="{28A0092B-C50C-407E-A947-70E740481C1C}">
+                                <a14:useLocalDpi xmlns:a14="http://schemas.microsoft.com/office/drawing/2010/main" val="0"/>
+                              </a:ext>
+                            </a:extLst>
+                          </a:blip>
+                          <a:srcRect/>
+                          <a:stretch>
+                            <a:fillRect/>
+                          </a:stretch>
+                        </pic:blipFill>
+                        <pic:spPr bwMode="auto">
+                          <a:xfrm>
+                            <a:off x="0" y="0"/>
+                            <a:ext cx="1828800" cy="2000250"/>
+                          </a:xfrm>
+                          <a:prstGeom prst="rect">
+                            <a:avLst/>
+                          </a:prstGeom>
+                          <a:noFill/>
+                          <a:ln>
+                            <a:noFill/>
+                          </a:ln>
+                        </pic:spPr>
+                      </pic:pic>
+                    </a:graphicData>
+                  </a:graphic>
+                </wp:inline>
+              </w:drawing>
+            </w:r>
+          </w:p>
+          <w:p>
+            <w:pPr>
+              <w:spacing w:line="240" w:lineRule="auto"/>
+            </w:pPr>
+            <w:r>
+              <w:rPr>
+                <w:b/>
+              </w:rPr>
+              <w:t xml:space="preserve">Fig 2.9 </w:t>
+            </w:r>
+            <w:r>
+              <w:t>Win Game Screen</w:t>
+            </w:r>
+          </w:p>
+        </w:tc>
+        <w:tc>
+          <w:tcPr>
+            <w:tcW w:w="3164" w:type="dxa"/>
+            <w:tcBorders>
+              <w:top w:val="single" w:sz="4" w:space="0" w:color="auto"/>
+              <w:left w:val="single" w:sz="4" w:space="0" w:color="auto"/>
+              <w:bottom w:val="single" w:sz="4" w:space="0" w:color="auto"/>
+              <w:right w:val="single" w:sz="4" w:space="0" w:color="auto"/>
+            </w:tcBorders>
+            <w:hideMark/>
+          </w:tcPr>
+          <w:p>
+            <w:pPr>
+              <w:spacing w:line="240" w:lineRule="auto"/>
+              <w:rPr>
+                <w:noProof/>
+              </w:rPr>
+            </w:pPr>
+            <w:r>
+              <w:rPr>
+                <w:noProof/>
+              </w:rPr>
+              <w:drawing>
+                <wp:inline distT="0" distB="0" distL="0" distR="0">
+                  <wp:extent cx="1819275" cy="1990725"/>
+                  <wp:effectExtent l="0" t="0" r="9525" b="9525"/>
+                  <wp:docPr id="4" name="Picture 4"/>
+                  <wp:cNvGraphicFramePr>
+                    <a:graphicFrameLocks xmlns:a="http://schemas.openxmlformats.org/drawingml/2006/main" noChangeAspect="1"/>
+                  </wp:cNvGraphicFramePr>
+                  <a:graphic xmlns:a="http://schemas.openxmlformats.org/drawingml/2006/main">
+                    <a:graphicData uri="http://schemas.openxmlformats.org/drawingml/2006/picture">
+                      <pic:pic xmlns:pic="http://schemas.openxmlformats.org/drawingml/2006/picture">
+                        <pic:nvPicPr>
+                          <pic:cNvPr id="0" name="Picture 12"/>
+                          <pic:cNvPicPr>
+                            <a:picLocks noChangeAspect="1" noChangeArrowheads="1"/>
+                          </pic:cNvPicPr>
+                        </pic:nvPicPr>
+                        <pic:blipFill>
+                          <a:blip r:embed="rId20">
+                            <a:extLst>
+                              <a:ext uri="{28A0092B-C50C-407E-A947-70E740481C1C}">
+                                <a14:useLocalDpi xmlns:a14="http://schemas.microsoft.com/office/drawing/2010/main" val="0"/>
+                              </a:ext>
+                            </a:extLst>
+                          </a:blip>
+                          <a:srcRect/>
+                          <a:stretch>
+                            <a:fillRect/>
+                          </a:stretch>
+                        </pic:blipFill>
+                        <pic:spPr bwMode="auto">
+                          <a:xfrm>
+                            <a:off x="0" y="0"/>
+                            <a:ext cx="1819275" cy="1990725"/>
+                          </a:xfrm>
+                          <a:prstGeom prst="rect">
+                            <a:avLst/>
+                          </a:prstGeom>
+                          <a:noFill/>
+                          <a:ln>
+                            <a:noFill/>
+                          </a:ln>
+                        </pic:spPr>
+                      </pic:pic>
+                    </a:graphicData>
+                  </a:graphic>
+                </wp:inline>
+              </w:drawing>
+            </w:r>
+          </w:p>
+          <w:p>
+            <w:pPr>
+              <w:spacing w:line="240" w:lineRule="auto"/>
+              <w:rPr>
+                <w:noProof/>
+                <w:sz w:val="24"/>
+              </w:rPr>
+            </w:pPr>
+            <w:r>
+              <w:rPr>
+                <w:b/>
+                <w:noProof/>
+                <w:sz w:val="24"/>
+              </w:rPr>
+              <w:t xml:space="preserve">Fig 2.10 </w:t>
+            </w:r>
+            <w:r>
+              <w:rPr>
+                <w:noProof/>
+                <w:sz w:val="24"/>
+              </w:rPr>
+              <w:t>Confirm home Screen</w:t>
+            </w:r>
+          </w:p>
+        </w:tc>
+      </w:tr>
+    </w:tbl>
+    <w:p>
+      <w:r>
+        <w:t>If the user’s lives reaches 0, the screen with switch to the “Game Over” Screen (fig 2.8) which shows their final score and the correct phrase. There are 2 buttons at the bottom of the screen that allows the user to try again or go to the home screen (</w:t>
+      </w:r>
+      <w:r>
+        <w:rPr>
+          <w:b/>
+        </w:rPr>
+        <w:t>Error Prevention / User Control)</w:t>
+      </w:r>
+      <w:r>
+        <w:t xml:space="preserve">. </w:t>
+      </w:r>
+    </w:p>
+    <w:p>
+      <w:pPr>
+        <w:rPr>
+          <w:b/>
+        </w:rPr>
+      </w:pPr>
+      <w:r>
+        <w:br/>
+        <w:t xml:space="preserve">When the home button on Fig 2.8 and 2.9, the screen to switch to a confirm page where the user can confirm whether they want to return to the Main Menu. The Yes button is Green and the No button is Red so that a user can clearly see the difference between each button. </w:t>
+      </w:r>
+      <w:r>
+        <w:rPr>
+          <w:b/>
+        </w:rPr>
+        <w:t xml:space="preserve">(User Control / Aesthetic / Error Prevention) </w:t>
+      </w:r>
+    </w:p>
+    <w:p>
+      <w:r>
+        <w:t xml:space="preserve">When the user guesses the correct phrase, they are brought to the Win Game Screen (Fig 2.9). This screen displays their remaining lives as their current score, the phrase and “You Win” in large text so the user can see they have in fact won </w:t>
+      </w:r>
+      <w:r>
+        <w:rPr>
+          <w:b/>
+        </w:rPr>
+        <w:t>(Error Prevention).</w:t>
+      </w:r>
+      <w:r>
+        <w:t xml:space="preserve"> </w:t>
+      </w:r>
+      <w:r>
+        <w:br/>
+        <w:t xml:space="preserve">There are 2 options which allows the user to Return to the main menu, which takes them to the confirm page, and allows them to continue playing. Each button has been made clear of its function and ensures the user will understand whether they want to continue playing or quit the program.  </w:t>
+      </w:r>
+      <w:r>
+        <w:rPr>
+          <w:b/>
+        </w:rPr>
+        <w:t>(User Control / Error Prevention)</w:t>
+      </w:r>
+      <w:r>
+        <w:t xml:space="preserve">. </w:t>
+      </w:r>
+      <w:r>
+        <w:br/>
+      </w:r>
+    </w:p>
+    <w:p/>
+    <w:p/>
+    <w:p/>
+    <w:p/>
+    <w:p/>
+    <w:p/>
+    <w:p/>
+    <w:p/>
+    <w:p/>
     <w:sectPr>
       <w:pgSz w:w="12240" w:h="15840"/>
       <w:pgMar w:top="1440" w:right="1440" w:bottom="1440" w:left="1440" w:header="720" w:footer="720" w:gutter="0"/>
@@ -240,6 +2458,368 @@
     </w:sectPr>
   </w:body>
 </w:document>
+</file>
+
+<file path=word/numbering.xml><?xml version="1.0" encoding="utf-8"?>
+<w:numbering xmlns:wpc="http://schemas.microsoft.com/office/word/2010/wordprocessingCanvas" xmlns:cx="http://schemas.microsoft.com/office/drawing/2014/chartex" xmlns:cx1="http://schemas.microsoft.com/office/drawing/2015/9/8/chartex" xmlns:cx2="http://schemas.microsoft.com/office/drawing/2015/10/21/chartex" xmlns:cx3="http://schemas.microsoft.com/office/drawing/2016/5/9/chartex" xmlns:cx4="http://schemas.microsoft.com/office/drawing/2016/5/10/chartex" xmlns:cx5="http://schemas.microsoft.com/office/drawing/2016/5/11/chartex" xmlns:cx6="http://schemas.microsoft.com/office/drawing/2016/5/12/chartex" xmlns:cx7="http://schemas.microsoft.com/office/drawing/2016/5/13/chartex" xmlns:cx8="http://schemas.microsoft.com/office/drawing/2016/5/14/chartex" xmlns:mc="http://schemas.openxmlformats.org/markup-compatibility/2006" xmlns:aink="http://schemas.microsoft.com/office/drawing/2016/ink" xmlns:am3d="http://schemas.microsoft.com/office/drawing/2017/model3d" xmlns:o="urn:schemas-microsoft-com:office:office" xmlns:r="http://schemas.openxmlformats.org/officeDocument/2006/relationships" xmlns:m="http://schemas.openxmlformats.org/officeDocument/2006/math" xmlns:v="urn:schemas-microsoft-com:vml" xmlns:wp14="http://schemas.microsoft.com/office/word/2010/wordprocessingDrawing" xmlns:wp="http://schemas.openxmlformats.org/drawingml/2006/wordprocessingDrawing" xmlns:w10="urn:schemas-microsoft-com:office:word" xmlns:w="http://schemas.openxmlformats.org/wordprocessingml/2006/main" xmlns:w14="http://schemas.microsoft.com/office/word/2010/wordml" xmlns:w15="http://schemas.microsoft.com/office/word/2012/wordml" xmlns:w16cid="http://schemas.microsoft.com/office/word/2016/wordml/cid" xmlns:w16se="http://schemas.microsoft.com/office/word/2015/wordml/symex" xmlns:wpg="http://schemas.microsoft.com/office/word/2010/wordprocessingGroup" xmlns:wpi="http://schemas.microsoft.com/office/word/2010/wordprocessingInk" xmlns:wne="http://schemas.microsoft.com/office/word/2006/wordml" xmlns:wps="http://schemas.microsoft.com/office/word/2010/wordprocessingShape" mc:Ignorable="w14 w15 w16se w16cid wp14">
+  <w:abstractNum w:abstractNumId="0" w15:restartNumberingAfterBreak="0">
+    <w:nsid w:val="0FF30C76"/>
+    <w:multiLevelType w:val="hybridMultilevel"/>
+    <w:tmpl w:val="3B86040C"/>
+    <w:lvl w:ilvl="0" w:tplc="0409000F">
+      <w:start w:val="1"/>
+      <w:numFmt w:val="decimal"/>
+      <w:lvlText w:val="%1."/>
+      <w:lvlJc w:val="left"/>
+      <w:pPr>
+        <w:ind w:left="720" w:hanging="360"/>
+      </w:pPr>
+    </w:lvl>
+    <w:lvl w:ilvl="1" w:tplc="04090019">
+      <w:start w:val="1"/>
+      <w:numFmt w:val="lowerLetter"/>
+      <w:lvlText w:val="%2."/>
+      <w:lvlJc w:val="left"/>
+      <w:pPr>
+        <w:ind w:left="1440" w:hanging="360"/>
+      </w:pPr>
+    </w:lvl>
+    <w:lvl w:ilvl="2" w:tplc="0409001B">
+      <w:start w:val="1"/>
+      <w:numFmt w:val="lowerRoman"/>
+      <w:lvlText w:val="%3."/>
+      <w:lvlJc w:val="right"/>
+      <w:pPr>
+        <w:ind w:left="2160" w:hanging="180"/>
+      </w:pPr>
+    </w:lvl>
+    <w:lvl w:ilvl="3" w:tplc="0409000F">
+      <w:start w:val="1"/>
+      <w:numFmt w:val="decimal"/>
+      <w:lvlText w:val="%4."/>
+      <w:lvlJc w:val="left"/>
+      <w:pPr>
+        <w:ind w:left="2880" w:hanging="360"/>
+      </w:pPr>
+    </w:lvl>
+    <w:lvl w:ilvl="4" w:tplc="04090019">
+      <w:start w:val="1"/>
+      <w:numFmt w:val="lowerLetter"/>
+      <w:lvlText w:val="%5."/>
+      <w:lvlJc w:val="left"/>
+      <w:pPr>
+        <w:ind w:left="3600" w:hanging="360"/>
+      </w:pPr>
+    </w:lvl>
+    <w:lvl w:ilvl="5" w:tplc="0409001B">
+      <w:start w:val="1"/>
+      <w:numFmt w:val="lowerRoman"/>
+      <w:lvlText w:val="%6."/>
+      <w:lvlJc w:val="right"/>
+      <w:pPr>
+        <w:ind w:left="4320" w:hanging="180"/>
+      </w:pPr>
+    </w:lvl>
+    <w:lvl w:ilvl="6" w:tplc="0409000F">
+      <w:start w:val="1"/>
+      <w:numFmt w:val="decimal"/>
+      <w:lvlText w:val="%7."/>
+      <w:lvlJc w:val="left"/>
+      <w:pPr>
+        <w:ind w:left="5040" w:hanging="360"/>
+      </w:pPr>
+    </w:lvl>
+    <w:lvl w:ilvl="7" w:tplc="04090019">
+      <w:start w:val="1"/>
+      <w:numFmt w:val="lowerLetter"/>
+      <w:lvlText w:val="%8."/>
+      <w:lvlJc w:val="left"/>
+      <w:pPr>
+        <w:ind w:left="5760" w:hanging="360"/>
+      </w:pPr>
+    </w:lvl>
+    <w:lvl w:ilvl="8" w:tplc="0409001B">
+      <w:start w:val="1"/>
+      <w:numFmt w:val="lowerRoman"/>
+      <w:lvlText w:val="%9."/>
+      <w:lvlJc w:val="right"/>
+      <w:pPr>
+        <w:ind w:left="6480" w:hanging="180"/>
+      </w:pPr>
+    </w:lvl>
+  </w:abstractNum>
+  <w:abstractNum w:abstractNumId="1" w15:restartNumberingAfterBreak="0">
+    <w:nsid w:val="4E3C1141"/>
+    <w:multiLevelType w:val="hybridMultilevel"/>
+    <w:tmpl w:val="FEBE7A48"/>
+    <w:lvl w:ilvl="0" w:tplc="0409000F">
+      <w:start w:val="1"/>
+      <w:numFmt w:val="decimal"/>
+      <w:lvlText w:val="%1."/>
+      <w:lvlJc w:val="left"/>
+      <w:pPr>
+        <w:ind w:left="720" w:hanging="360"/>
+      </w:pPr>
+    </w:lvl>
+    <w:lvl w:ilvl="1" w:tplc="04090019">
+      <w:start w:val="1"/>
+      <w:numFmt w:val="lowerLetter"/>
+      <w:lvlText w:val="%2."/>
+      <w:lvlJc w:val="left"/>
+      <w:pPr>
+        <w:ind w:left="1440" w:hanging="360"/>
+      </w:pPr>
+    </w:lvl>
+    <w:lvl w:ilvl="2" w:tplc="0409001B">
+      <w:start w:val="1"/>
+      <w:numFmt w:val="lowerRoman"/>
+      <w:lvlText w:val="%3."/>
+      <w:lvlJc w:val="right"/>
+      <w:pPr>
+        <w:ind w:left="2160" w:hanging="180"/>
+      </w:pPr>
+    </w:lvl>
+    <w:lvl w:ilvl="3" w:tplc="0409000F">
+      <w:start w:val="1"/>
+      <w:numFmt w:val="decimal"/>
+      <w:lvlText w:val="%4."/>
+      <w:lvlJc w:val="left"/>
+      <w:pPr>
+        <w:ind w:left="2880" w:hanging="360"/>
+      </w:pPr>
+    </w:lvl>
+    <w:lvl w:ilvl="4" w:tplc="04090019">
+      <w:start w:val="1"/>
+      <w:numFmt w:val="lowerLetter"/>
+      <w:lvlText w:val="%5."/>
+      <w:lvlJc w:val="left"/>
+      <w:pPr>
+        <w:ind w:left="3600" w:hanging="360"/>
+      </w:pPr>
+    </w:lvl>
+    <w:lvl w:ilvl="5" w:tplc="0409001B">
+      <w:start w:val="1"/>
+      <w:numFmt w:val="lowerRoman"/>
+      <w:lvlText w:val="%6."/>
+      <w:lvlJc w:val="right"/>
+      <w:pPr>
+        <w:ind w:left="4320" w:hanging="180"/>
+      </w:pPr>
+    </w:lvl>
+    <w:lvl w:ilvl="6" w:tplc="0409000F">
+      <w:start w:val="1"/>
+      <w:numFmt w:val="decimal"/>
+      <w:lvlText w:val="%7."/>
+      <w:lvlJc w:val="left"/>
+      <w:pPr>
+        <w:ind w:left="5040" w:hanging="360"/>
+      </w:pPr>
+    </w:lvl>
+    <w:lvl w:ilvl="7" w:tplc="04090019">
+      <w:start w:val="1"/>
+      <w:numFmt w:val="lowerLetter"/>
+      <w:lvlText w:val="%8."/>
+      <w:lvlJc w:val="left"/>
+      <w:pPr>
+        <w:ind w:left="5760" w:hanging="360"/>
+      </w:pPr>
+    </w:lvl>
+    <w:lvl w:ilvl="8" w:tplc="0409001B">
+      <w:start w:val="1"/>
+      <w:numFmt w:val="lowerRoman"/>
+      <w:lvlText w:val="%9."/>
+      <w:lvlJc w:val="right"/>
+      <w:pPr>
+        <w:ind w:left="6480" w:hanging="180"/>
+      </w:pPr>
+    </w:lvl>
+  </w:abstractNum>
+  <w:abstractNum w:abstractNumId="2" w15:restartNumberingAfterBreak="0">
+    <w:nsid w:val="507673AE"/>
+    <w:multiLevelType w:val="hybridMultilevel"/>
+    <w:tmpl w:val="68424946"/>
+    <w:lvl w:ilvl="0" w:tplc="04090001">
+      <w:start w:val="1"/>
+      <w:numFmt w:val="bullet"/>
+      <w:lvlText w:val=""/>
+      <w:lvlJc w:val="left"/>
+      <w:pPr>
+        <w:ind w:left="720" w:hanging="360"/>
+      </w:pPr>
+      <w:rPr>
+        <w:rFonts w:ascii="Symbol" w:hAnsi="Symbol" w:hint="default"/>
+      </w:rPr>
+    </w:lvl>
+    <w:lvl w:ilvl="1" w:tplc="04090003">
+      <w:start w:val="1"/>
+      <w:numFmt w:val="bullet"/>
+      <w:lvlText w:val="o"/>
+      <w:lvlJc w:val="left"/>
+      <w:pPr>
+        <w:ind w:left="1440" w:hanging="360"/>
+      </w:pPr>
+      <w:rPr>
+        <w:rFonts w:ascii="Courier New" w:hAnsi="Courier New" w:cs="Courier New" w:hint="default"/>
+      </w:rPr>
+    </w:lvl>
+    <w:lvl w:ilvl="2" w:tplc="04090005">
+      <w:start w:val="1"/>
+      <w:numFmt w:val="bullet"/>
+      <w:lvlText w:val=""/>
+      <w:lvlJc w:val="left"/>
+      <w:pPr>
+        <w:ind w:left="2160" w:hanging="360"/>
+      </w:pPr>
+      <w:rPr>
+        <w:rFonts w:ascii="Wingdings" w:hAnsi="Wingdings" w:hint="default"/>
+      </w:rPr>
+    </w:lvl>
+    <w:lvl w:ilvl="3" w:tplc="04090001">
+      <w:start w:val="1"/>
+      <w:numFmt w:val="bullet"/>
+      <w:lvlText w:val=""/>
+      <w:lvlJc w:val="left"/>
+      <w:pPr>
+        <w:ind w:left="2880" w:hanging="360"/>
+      </w:pPr>
+      <w:rPr>
+        <w:rFonts w:ascii="Symbol" w:hAnsi="Symbol" w:hint="default"/>
+      </w:rPr>
+    </w:lvl>
+    <w:lvl w:ilvl="4" w:tplc="04090003">
+      <w:start w:val="1"/>
+      <w:numFmt w:val="bullet"/>
+      <w:lvlText w:val="o"/>
+      <w:lvlJc w:val="left"/>
+      <w:pPr>
+        <w:ind w:left="3600" w:hanging="360"/>
+      </w:pPr>
+      <w:rPr>
+        <w:rFonts w:ascii="Courier New" w:hAnsi="Courier New" w:cs="Courier New" w:hint="default"/>
+      </w:rPr>
+    </w:lvl>
+    <w:lvl w:ilvl="5" w:tplc="04090005">
+      <w:start w:val="1"/>
+      <w:numFmt w:val="bullet"/>
+      <w:lvlText w:val=""/>
+      <w:lvlJc w:val="left"/>
+      <w:pPr>
+        <w:ind w:left="4320" w:hanging="360"/>
+      </w:pPr>
+      <w:rPr>
+        <w:rFonts w:ascii="Wingdings" w:hAnsi="Wingdings" w:hint="default"/>
+      </w:rPr>
+    </w:lvl>
+    <w:lvl w:ilvl="6" w:tplc="04090001">
+      <w:start w:val="1"/>
+      <w:numFmt w:val="bullet"/>
+      <w:lvlText w:val=""/>
+      <w:lvlJc w:val="left"/>
+      <w:pPr>
+        <w:ind w:left="5040" w:hanging="360"/>
+      </w:pPr>
+      <w:rPr>
+        <w:rFonts w:ascii="Symbol" w:hAnsi="Symbol" w:hint="default"/>
+      </w:rPr>
+    </w:lvl>
+    <w:lvl w:ilvl="7" w:tplc="04090003">
+      <w:start w:val="1"/>
+      <w:numFmt w:val="bullet"/>
+      <w:lvlText w:val="o"/>
+      <w:lvlJc w:val="left"/>
+      <w:pPr>
+        <w:ind w:left="5760" w:hanging="360"/>
+      </w:pPr>
+      <w:rPr>
+        <w:rFonts w:ascii="Courier New" w:hAnsi="Courier New" w:cs="Courier New" w:hint="default"/>
+      </w:rPr>
+    </w:lvl>
+    <w:lvl w:ilvl="8" w:tplc="04090005">
+      <w:start w:val="1"/>
+      <w:numFmt w:val="bullet"/>
+      <w:lvlText w:val=""/>
+      <w:lvlJc w:val="left"/>
+      <w:pPr>
+        <w:ind w:left="6480" w:hanging="360"/>
+      </w:pPr>
+      <w:rPr>
+        <w:rFonts w:ascii="Wingdings" w:hAnsi="Wingdings" w:hint="default"/>
+      </w:rPr>
+    </w:lvl>
+  </w:abstractNum>
+  <w:num w:numId="1">
+    <w:abstractNumId w:val="2"/>
+    <w:lvlOverride w:ilvl="0"/>
+    <w:lvlOverride w:ilvl="1"/>
+    <w:lvlOverride w:ilvl="2"/>
+    <w:lvlOverride w:ilvl="3"/>
+    <w:lvlOverride w:ilvl="4"/>
+    <w:lvlOverride w:ilvl="5"/>
+    <w:lvlOverride w:ilvl="6"/>
+    <w:lvlOverride w:ilvl="7"/>
+    <w:lvlOverride w:ilvl="8"/>
+  </w:num>
+  <w:num w:numId="2">
+    <w:abstractNumId w:val="0"/>
+    <w:lvlOverride w:ilvl="0">
+      <w:startOverride w:val="1"/>
+    </w:lvlOverride>
+    <w:lvlOverride w:ilvl="1">
+      <w:startOverride w:val="1"/>
+    </w:lvlOverride>
+    <w:lvlOverride w:ilvl="2">
+      <w:startOverride w:val="1"/>
+    </w:lvlOverride>
+    <w:lvlOverride w:ilvl="3">
+      <w:startOverride w:val="1"/>
+    </w:lvlOverride>
+    <w:lvlOverride w:ilvl="4">
+      <w:startOverride w:val="1"/>
+    </w:lvlOverride>
+    <w:lvlOverride w:ilvl="5">
+      <w:startOverride w:val="1"/>
+    </w:lvlOverride>
+    <w:lvlOverride w:ilvl="6">
+      <w:startOverride w:val="1"/>
+    </w:lvlOverride>
+    <w:lvlOverride w:ilvl="7">
+      <w:startOverride w:val="1"/>
+    </w:lvlOverride>
+    <w:lvlOverride w:ilvl="8">
+      <w:startOverride w:val="1"/>
+    </w:lvlOverride>
+  </w:num>
+  <w:num w:numId="3">
+    <w:abstractNumId w:val="1"/>
+    <w:lvlOverride w:ilvl="0">
+      <w:startOverride w:val="1"/>
+    </w:lvlOverride>
+    <w:lvlOverride w:ilvl="1">
+      <w:startOverride w:val="1"/>
+    </w:lvlOverride>
+    <w:lvlOverride w:ilvl="2">
+      <w:startOverride w:val="1"/>
+    </w:lvlOverride>
+    <w:lvlOverride w:ilvl="3">
+      <w:startOverride w:val="1"/>
+    </w:lvlOverride>
+    <w:lvlOverride w:ilvl="4">
+      <w:startOverride w:val="1"/>
+    </w:lvlOverride>
+    <w:lvlOverride w:ilvl="5">
+      <w:startOverride w:val="1"/>
+    </w:lvlOverride>
+    <w:lvlOverride w:ilvl="6">
+      <w:startOverride w:val="1"/>
+    </w:lvlOverride>
+    <w:lvlOverride w:ilvl="7">
+      <w:startOverride w:val="1"/>
+    </w:lvlOverride>
+    <w:lvlOverride w:ilvl="8">
+      <w:startOverride w:val="1"/>
+    </w:lvlOverride>
+  </w:num>
+</w:numbering>
 </file>
 
 <file path=word/styles.xml><?xml version="1.0" encoding="utf-8"?>
@@ -644,6 +3224,27 @@
       <w:spacing w:line="256" w:lineRule="auto"/>
     </w:pPr>
   </w:style>
+  <w:style w:type="paragraph" w:styleId="Heading1">
+    <w:name w:val="heading 1"/>
+    <w:basedOn w:val="Normal"/>
+    <w:next w:val="Normal"/>
+    <w:link w:val="Heading1Char"/>
+    <w:uiPriority w:val="9"/>
+    <w:qFormat/>
+    <w:rsid w:val="00286917"/>
+    <w:pPr>
+      <w:keepNext/>
+      <w:keepLines/>
+      <w:spacing w:before="240" w:after="0"/>
+      <w:outlineLvl w:val="0"/>
+    </w:pPr>
+    <w:rPr>
+      <w:rFonts w:asciiTheme="majorHAnsi" w:eastAsiaTheme="majorEastAsia" w:hAnsiTheme="majorHAnsi" w:cstheme="majorBidi"/>
+      <w:color w:val="2F5496" w:themeColor="accent1" w:themeShade="BF"/>
+      <w:sz w:val="32"/>
+      <w:szCs w:val="32"/>
+    </w:rPr>
+  </w:style>
   <w:style w:type="paragraph" w:styleId="Heading2">
     <w:name w:val="heading 2"/>
     <w:basedOn w:val="Normal"/>
@@ -665,6 +3266,29 @@
       <w:color w:val="2F5496" w:themeColor="accent1" w:themeShade="BF"/>
       <w:sz w:val="26"/>
       <w:szCs w:val="26"/>
+    </w:rPr>
+  </w:style>
+  <w:style w:type="paragraph" w:styleId="Heading3">
+    <w:name w:val="heading 3"/>
+    <w:basedOn w:val="Normal"/>
+    <w:next w:val="Normal"/>
+    <w:link w:val="Heading3Char"/>
+    <w:uiPriority w:val="9"/>
+    <w:semiHidden/>
+    <w:unhideWhenUsed/>
+    <w:qFormat/>
+    <w:rsid w:val="00286917"/>
+    <w:pPr>
+      <w:keepNext/>
+      <w:keepLines/>
+      <w:spacing w:before="40" w:after="0"/>
+      <w:outlineLvl w:val="2"/>
+    </w:pPr>
+    <w:rPr>
+      <w:rFonts w:asciiTheme="majorHAnsi" w:eastAsiaTheme="majorEastAsia" w:hAnsiTheme="majorHAnsi" w:cstheme="majorBidi"/>
+      <w:color w:val="1F3763" w:themeColor="accent1" w:themeShade="7F"/>
+      <w:sz w:val="24"/>
+      <w:szCs w:val="24"/>
     </w:rPr>
   </w:style>
   <w:style w:type="character" w:default="1" w:styleId="DefaultParagraphFont">
@@ -706,6 +3330,75 @@
       <w:color w:val="2F5496" w:themeColor="accent1" w:themeShade="BF"/>
       <w:sz w:val="26"/>
       <w:szCs w:val="26"/>
+    </w:rPr>
+  </w:style>
+  <w:style w:type="character" w:customStyle="1" w:styleId="Heading1Char">
+    <w:name w:val="Heading 1 Char"/>
+    <w:basedOn w:val="DefaultParagraphFont"/>
+    <w:link w:val="Heading1"/>
+    <w:uiPriority w:val="9"/>
+    <w:rsid w:val="00286917"/>
+    <w:rPr>
+      <w:rFonts w:asciiTheme="majorHAnsi" w:eastAsiaTheme="majorEastAsia" w:hAnsiTheme="majorHAnsi" w:cstheme="majorBidi"/>
+      <w:color w:val="2F5496" w:themeColor="accent1" w:themeShade="BF"/>
+      <w:sz w:val="32"/>
+      <w:szCs w:val="32"/>
+    </w:rPr>
+  </w:style>
+  <w:style w:type="character" w:customStyle="1" w:styleId="Heading3Char">
+    <w:name w:val="Heading 3 Char"/>
+    <w:basedOn w:val="DefaultParagraphFont"/>
+    <w:link w:val="Heading3"/>
+    <w:uiPriority w:val="9"/>
+    <w:semiHidden/>
+    <w:rsid w:val="00286917"/>
+    <w:rPr>
+      <w:rFonts w:asciiTheme="majorHAnsi" w:eastAsiaTheme="majorEastAsia" w:hAnsiTheme="majorHAnsi" w:cstheme="majorBidi"/>
+      <w:color w:val="1F3763" w:themeColor="accent1" w:themeShade="7F"/>
+      <w:sz w:val="24"/>
+      <w:szCs w:val="24"/>
+    </w:rPr>
+  </w:style>
+  <w:style w:type="paragraph" w:styleId="ListParagraph">
+    <w:name w:val="List Paragraph"/>
+    <w:basedOn w:val="Normal"/>
+    <w:uiPriority w:val="34"/>
+    <w:qFormat/>
+    <w:rsid w:val="00286917"/>
+    <w:pPr>
+      <w:ind w:left="720"/>
+      <w:contextualSpacing/>
+    </w:pPr>
+  </w:style>
+  <w:style w:type="table" w:styleId="TableGrid">
+    <w:name w:val="Table Grid"/>
+    <w:basedOn w:val="TableNormal"/>
+    <w:uiPriority w:val="39"/>
+    <w:rsid w:val="00286917"/>
+    <w:pPr>
+      <w:spacing w:after="0" w:line="240" w:lineRule="auto"/>
+    </w:pPr>
+    <w:tblPr>
+      <w:tblInd w:w="0" w:type="nil"/>
+      <w:tblBorders>
+        <w:top w:val="single" w:sz="4" w:space="0" w:color="auto"/>
+        <w:left w:val="single" w:sz="4" w:space="0" w:color="auto"/>
+        <w:bottom w:val="single" w:sz="4" w:space="0" w:color="auto"/>
+        <w:right w:val="single" w:sz="4" w:space="0" w:color="auto"/>
+        <w:insideH w:val="single" w:sz="4" w:space="0" w:color="auto"/>
+        <w:insideV w:val="single" w:sz="4" w:space="0" w:color="auto"/>
+      </w:tblBorders>
+    </w:tblPr>
+  </w:style>
+  <w:style w:type="character" w:styleId="Emphasis">
+    <w:name w:val="Emphasis"/>
+    <w:basedOn w:val="DefaultParagraphFont"/>
+    <w:uiPriority w:val="20"/>
+    <w:qFormat/>
+    <w:rsid w:val="00286917"/>
+    <w:rPr>
+      <w:i/>
+      <w:iCs/>
     </w:rPr>
   </w:style>
 </w:styles>
